--- a/NotifyPhotography Kft 11.11.docx
+++ b/NotifyPhotography Kft 11.11.docx
@@ -2,6 +2,436 @@
 <file path=word/document.xml><?xml version="1.0" encoding="utf-8"?>
 <w:document xmlns:wpc="http://schemas.microsoft.com/office/word/2010/wordprocessingCanvas" xmlns:cx="http://schemas.microsoft.com/office/drawing/2014/chartex" xmlns:cx1="http://schemas.microsoft.com/office/drawing/2015/9/8/chartex" xmlns:cx2="http://schemas.microsoft.com/office/drawing/2015/10/21/chartex" xmlns:cx3="http://schemas.microsoft.com/office/drawing/2016/5/9/chartex" xmlns:cx4="http://schemas.microsoft.com/office/drawing/2016/5/10/chartex" xmlns:cx5="http://schemas.microsoft.com/office/drawing/2016/5/11/chartex" xmlns:cx6="http://schemas.microsoft.com/office/drawing/2016/5/12/chartex" xmlns:cx7="http://schemas.microsoft.com/office/drawing/2016/5/13/chartex" xmlns:cx8="http://schemas.microsoft.com/office/drawing/2016/5/14/chartex" xmlns:mc="http://schemas.openxmlformats.org/markup-compatibility/2006" xmlns:aink="http://schemas.microsoft.com/office/drawing/2016/ink" xmlns:am3d="http://schemas.microsoft.com/office/drawing/2017/model3d" xmlns:o="urn:schemas-microsoft-com:office:office" xmlns:r="http://schemas.openxmlformats.org/officeDocument/2006/relationships" xmlns:m="http://schemas.openxmlformats.org/officeDocument/2006/math" xmlns:v="urn:schemas-microsoft-com:vml" xmlns:wp14="http://schemas.microsoft.com/office/word/2010/wordprocessingDrawing" xmlns:wp="http://schemas.openxmlformats.org/drawingml/2006/wordprocessingDrawing" xmlns:w10="urn:schemas-microsoft-com:office:word" xmlns:w="http://schemas.openxmlformats.org/wordprocessingml/2006/main" xmlns:w14="http://schemas.microsoft.com/office/word/2010/wordml" xmlns:w15="http://schemas.microsoft.com/office/word/2012/wordml" xmlns:w16cid="http://schemas.microsoft.com/office/word/2016/wordml/cid" xmlns:w16se="http://schemas.microsoft.com/office/word/2015/wordml/symex" xmlns:wpg="http://schemas.microsoft.com/office/word/2010/wordprocessingGroup" xmlns:wpi="http://schemas.microsoft.com/office/word/2010/wordprocessingInk" xmlns:wne="http://schemas.microsoft.com/office/word/2006/wordml" xmlns:wps="http://schemas.microsoft.com/office/word/2010/wordprocessingShape" mc:Ignorable="w14 w15 w16se w16cid wp14">
   <w:body>
+    <w:sdt>
+      <w:sdtPr>
+        <w:rPr>
+          <w:color w:val="5B9BD5" w:themeColor="accent1"/>
+        </w:rPr>
+        <w:id w:val="2138374779"/>
+        <w:docPartObj>
+          <w:docPartGallery w:val="Cover Pages"/>
+          <w:docPartUnique/>
+        </w:docPartObj>
+      </w:sdtPr>
+      <w:sdtEndPr>
+        <w:rPr>
+          <w:color w:val="auto"/>
+        </w:rPr>
+      </w:sdtEndPr>
+      <w:sdtContent>
+        <w:p>
+          <w:pPr>
+            <w:jc w:val="center"/>
+          </w:pPr>
+          <w:r>
+            <w:rPr>
+              <w:rFonts w:ascii="Calibri" w:hAnsi="Calibri" w:cs="Calibri"/>
+              <w:noProof/>
+              <w:color w:val="000000"/>
+              <w:bdr w:val="none" w:sz="0" w:space="0" w:color="auto" w:frame="1"/>
+            </w:rPr>
+            <w:drawing>
+              <wp:inline distT="0" distB="0" distL="0" distR="0" wp14:anchorId="3152C582" wp14:editId="4F6FEB76">
+                <wp:extent cx="3384550" cy="838200"/>
+                <wp:effectExtent l="0" t="0" r="6350" b="0"/>
+                <wp:docPr id="83595539" name="Kép 1" descr="A képen szöveg, Betűtípus, embléma, Grafika látható&#10;&#10;Automatikusan generált leírás"/>
+                <wp:cNvGraphicFramePr>
+                  <a:graphicFrameLocks xmlns:a="http://schemas.openxmlformats.org/drawingml/2006/main" noChangeAspect="1"/>
+                </wp:cNvGraphicFramePr>
+                <a:graphic xmlns:a="http://schemas.openxmlformats.org/drawingml/2006/main">
+                  <a:graphicData uri="http://schemas.openxmlformats.org/drawingml/2006/picture">
+                    <pic:pic xmlns:pic="http://schemas.openxmlformats.org/drawingml/2006/picture">
+                      <pic:nvPicPr>
+                        <pic:cNvPr id="0" name="Picture 1" descr="A képen szöveg, Betűtípus, embléma, Grafika látható&#10;&#10;Automatikusan generált leírás"/>
+                        <pic:cNvPicPr>
+                          <a:picLocks noChangeAspect="1" noChangeArrowheads="1"/>
+                        </pic:cNvPicPr>
+                      </pic:nvPicPr>
+                      <pic:blipFill>
+                        <a:blip r:embed="rId11">
+                          <a:extLst>
+                            <a:ext uri="{28A0092B-C50C-407E-A947-70E740481C1C}">
+                              <a14:useLocalDpi xmlns:a14="http://schemas.microsoft.com/office/drawing/2010/main" val="0"/>
+                            </a:ext>
+                          </a:extLst>
+                        </a:blip>
+                        <a:srcRect/>
+                        <a:stretch>
+                          <a:fillRect/>
+                        </a:stretch>
+                      </pic:blipFill>
+                      <pic:spPr bwMode="auto">
+                        <a:xfrm>
+                          <a:off x="0" y="0"/>
+                          <a:ext cx="3384550" cy="838200"/>
+                        </a:xfrm>
+                        <a:prstGeom prst="rect">
+                          <a:avLst/>
+                        </a:prstGeom>
+                        <a:noFill/>
+                        <a:ln>
+                          <a:noFill/>
+                        </a:ln>
+                      </pic:spPr>
+                    </pic:pic>
+                  </a:graphicData>
+                </a:graphic>
+              </wp:inline>
+            </w:drawing>
+          </w:r>
+        </w:p>
+        <w:p>
+          <w:pPr>
+            <w:jc w:val="center"/>
+            <w:rPr>
+              <w:rFonts w:ascii="Times New Roman" w:hAnsi="Times New Roman" w:cs="Times New Roman"/>
+              <w:b/>
+              <w:bCs/>
+              <w:sz w:val="40"/>
+              <w:szCs w:val="40"/>
+            </w:rPr>
+          </w:pPr>
+          <w:r>
+            <w:rPr>
+              <w:rFonts w:ascii="Times New Roman" w:hAnsi="Times New Roman" w:cs="Times New Roman"/>
+              <w:b/>
+              <w:bCs/>
+              <w:sz w:val="40"/>
+              <w:szCs w:val="40"/>
+            </w:rPr>
+            <w:t xml:space="preserve">Szent Benedek Technikum és Gimnázium </w:t>
+          </w:r>
+        </w:p>
+        <w:p>
+          <w:pPr>
+            <w:spacing w:after="1680"/>
+            <w:jc w:val="center"/>
+            <w:rPr>
+              <w:rFonts w:ascii="Times New Roman" w:hAnsi="Times New Roman" w:cs="Times New Roman"/>
+              <w:b/>
+              <w:bCs/>
+              <w:sz w:val="40"/>
+              <w:szCs w:val="40"/>
+            </w:rPr>
+          </w:pPr>
+          <w:r>
+            <w:rPr>
+              <w:rFonts w:ascii="Times New Roman" w:hAnsi="Times New Roman" w:cs="Times New Roman"/>
+              <w:b/>
+              <w:bCs/>
+              <w:sz w:val="40"/>
+              <w:szCs w:val="40"/>
+            </w:rPr>
+            <w:t>Budaörsi Tagintézménye</w:t>
+          </w:r>
+        </w:p>
+        <w:p>
+          <w:pPr>
+            <w:jc w:val="center"/>
+            <w:rPr>
+              <w:rFonts w:ascii="Times New Roman" w:hAnsi="Times New Roman" w:cs="Times New Roman"/>
+              <w:b/>
+              <w:bCs/>
+              <w:sz w:val="56"/>
+              <w:szCs w:val="56"/>
+            </w:rPr>
+          </w:pPr>
+          <w:r>
+            <w:rPr>
+              <w:rFonts w:ascii="Times New Roman" w:hAnsi="Times New Roman" w:cs="Times New Roman"/>
+              <w:b/>
+              <w:bCs/>
+              <w:sz w:val="56"/>
+              <w:szCs w:val="56"/>
+            </w:rPr>
+            <w:t>Hálózattervezési és kivitelezési vizsgaremek dokumentáció</w:t>
+          </w:r>
+        </w:p>
+        <w:p>
+          <w:pPr>
+            <w:jc w:val="center"/>
+            <w:rPr>
+              <w:rFonts w:ascii="Times New Roman" w:hAnsi="Times New Roman" w:cs="Times New Roman"/>
+              <w:b/>
+              <w:bCs/>
+              <w:sz w:val="40"/>
+              <w:szCs w:val="40"/>
+            </w:rPr>
+          </w:pPr>
+          <w:r>
+            <w:rPr>
+              <w:rFonts w:ascii="Times New Roman" w:hAnsi="Times New Roman" w:cs="Times New Roman"/>
+              <w:b/>
+              <w:bCs/>
+              <w:sz w:val="40"/>
+              <w:szCs w:val="40"/>
+            </w:rPr>
+            <w:t>Informatika és távközlés</w:t>
+          </w:r>
+        </w:p>
+        <w:p>
+          <w:pPr>
+            <w:spacing w:after="0"/>
+            <w:jc w:val="center"/>
+            <w:rPr>
+              <w:rFonts w:ascii="Times New Roman" w:hAnsi="Times New Roman" w:cs="Times New Roman"/>
+              <w:b/>
+              <w:bCs/>
+              <w:sz w:val="40"/>
+              <w:szCs w:val="40"/>
+            </w:rPr>
+          </w:pPr>
+          <w:r>
+            <w:rPr>
+              <w:rFonts w:ascii="Times New Roman" w:hAnsi="Times New Roman" w:cs="Times New Roman"/>
+              <w:b/>
+              <w:bCs/>
+              <w:sz w:val="40"/>
+              <w:szCs w:val="40"/>
+            </w:rPr>
+            <w:t xml:space="preserve">Informatikai rendszer- és </w:t>
+          </w:r>
+        </w:p>
+        <w:p>
+          <w:pPr>
+            <w:jc w:val="center"/>
+            <w:rPr>
+              <w:rFonts w:ascii="Times New Roman" w:hAnsi="Times New Roman" w:cs="Times New Roman"/>
+              <w:b/>
+              <w:bCs/>
+              <w:sz w:val="40"/>
+              <w:szCs w:val="40"/>
+            </w:rPr>
+          </w:pPr>
+          <w:r>
+            <w:rPr>
+              <w:rFonts w:ascii="Times New Roman" w:hAnsi="Times New Roman" w:cs="Times New Roman"/>
+              <w:b/>
+              <w:bCs/>
+              <w:sz w:val="40"/>
+              <w:szCs w:val="40"/>
+            </w:rPr>
+            <w:t>alkalmazásüzemeltető technikus</w:t>
+          </w:r>
+        </w:p>
+        <w:p>
+          <w:pPr>
+            <w:spacing w:after="1320"/>
+            <w:jc w:val="center"/>
+            <w:rPr>
+              <w:rFonts w:ascii="Times New Roman" w:hAnsi="Times New Roman" w:cs="Times New Roman"/>
+              <w:sz w:val="40"/>
+              <w:szCs w:val="40"/>
+            </w:rPr>
+          </w:pPr>
+          <w:r>
+            <w:rPr>
+              <w:rFonts w:ascii="Times New Roman" w:hAnsi="Times New Roman" w:cs="Times New Roman"/>
+              <w:b/>
+              <w:bCs/>
+              <w:sz w:val="40"/>
+              <w:szCs w:val="40"/>
+            </w:rPr>
+            <w:t xml:space="preserve">5 </w:t>
+          </w:r>
+          <w:r>
+            <w:rPr>
+              <w:rFonts w:ascii="Times New Roman" w:hAnsi="Times New Roman" w:cs="Times New Roman"/>
+              <w:b/>
+              <w:bCs/>
+              <w:sz w:val="40"/>
+              <w:szCs w:val="40"/>
+            </w:rPr>
+            <w:t>0612 12 02</w:t>
+          </w:r>
+        </w:p>
+        <w:p>
+          <w:pPr>
+            <w:ind w:left="2832" w:firstLine="708"/>
+            <w:jc w:val="right"/>
+            <w:rPr>
+              <w:rFonts w:ascii="Times New Roman" w:hAnsi="Times New Roman" w:cs="Times New Roman"/>
+              <w:sz w:val="40"/>
+              <w:szCs w:val="40"/>
+            </w:rPr>
+          </w:pPr>
+          <w:r>
+            <w:rPr>
+              <w:rFonts w:ascii="Times New Roman" w:hAnsi="Times New Roman" w:cs="Times New Roman"/>
+              <w:sz w:val="40"/>
+              <w:szCs w:val="40"/>
+            </w:rPr>
+            <w:t>Pintér Botond</w:t>
+          </w:r>
+        </w:p>
+        <w:p>
+          <w:pPr>
+            <w:ind w:left="2832" w:firstLine="708"/>
+            <w:jc w:val="right"/>
+            <w:rPr>
+              <w:rFonts w:ascii="Times New Roman" w:hAnsi="Times New Roman" w:cs="Times New Roman"/>
+              <w:sz w:val="40"/>
+              <w:szCs w:val="40"/>
+            </w:rPr>
+          </w:pPr>
+          <w:bookmarkStart w:id="0" w:name="_GoBack"/>
+          <w:bookmarkEnd w:id="0"/>
+          <w:proofErr w:type="spellStart"/>
+          <w:r>
+            <w:rPr>
+              <w:rFonts w:ascii="Times New Roman" w:hAnsi="Times New Roman" w:cs="Times New Roman"/>
+              <w:sz w:val="40"/>
+              <w:szCs w:val="40"/>
+            </w:rPr>
+            <w:t>Ujszászi</w:t>
+          </w:r>
+          <w:proofErr w:type="spellEnd"/>
+          <w:r>
+            <w:rPr>
+              <w:rFonts w:ascii="Times New Roman" w:hAnsi="Times New Roman" w:cs="Times New Roman"/>
+              <w:sz w:val="40"/>
+              <w:szCs w:val="40"/>
+            </w:rPr>
+            <w:t xml:space="preserve"> Vivien</w:t>
+          </w:r>
+        </w:p>
+        <w:p>
+          <w:pPr>
+            <w:jc w:val="right"/>
+            <w:rPr>
+              <w:rFonts w:ascii="Times New Roman" w:hAnsi="Times New Roman" w:cs="Times New Roman"/>
+              <w:sz w:val="40"/>
+              <w:szCs w:val="40"/>
+            </w:rPr>
+          </w:pPr>
+          <w:r>
+            <w:rPr>
+              <w:rFonts w:ascii="Times New Roman" w:hAnsi="Times New Roman" w:cs="Times New Roman"/>
+              <w:sz w:val="40"/>
+              <w:szCs w:val="40"/>
+            </w:rPr>
+            <w:t>202</w:t>
+          </w:r>
+          <w:r>
+            <w:rPr>
+              <w:rFonts w:ascii="Times New Roman" w:hAnsi="Times New Roman" w:cs="Times New Roman"/>
+              <w:sz w:val="40"/>
+              <w:szCs w:val="40"/>
+            </w:rPr>
+            <w:t>1</w:t>
+          </w:r>
+          <w:r>
+            <w:rPr>
+              <w:rFonts w:ascii="Times New Roman" w:hAnsi="Times New Roman" w:cs="Times New Roman"/>
+              <w:sz w:val="40"/>
+              <w:szCs w:val="40"/>
+            </w:rPr>
+            <w:t>-2</w:t>
+          </w:r>
+          <w:r>
+            <w:rPr>
+              <w:rFonts w:ascii="Times New Roman" w:hAnsi="Times New Roman" w:cs="Times New Roman"/>
+              <w:sz w:val="40"/>
+              <w:szCs w:val="40"/>
+            </w:rPr>
+            <w:t>6</w:t>
+          </w:r>
+        </w:p>
+        <w:p>
+          <w:pPr>
+            <w:spacing w:after="720"/>
+            <w:jc w:val="right"/>
+            <w:rPr>
+              <w:rFonts w:ascii="Times New Roman" w:hAnsi="Times New Roman" w:cs="Times New Roman"/>
+              <w:sz w:val="40"/>
+              <w:szCs w:val="40"/>
+            </w:rPr>
+          </w:pPr>
+          <w:r>
+            <w:rPr>
+              <w:rFonts w:ascii="Times New Roman" w:hAnsi="Times New Roman" w:cs="Times New Roman"/>
+              <w:sz w:val="40"/>
+              <w:szCs w:val="40"/>
+            </w:rPr>
+            <w:t>Konzulens</w:t>
+          </w:r>
+          <w:r>
+            <w:rPr>
+              <w:rFonts w:ascii="Times New Roman" w:hAnsi="Times New Roman" w:cs="Times New Roman"/>
+              <w:sz w:val="40"/>
+              <w:szCs w:val="40"/>
+            </w:rPr>
+            <w:t xml:space="preserve">ek: </w:t>
+          </w:r>
+          <w:proofErr w:type="spellStart"/>
+          <w:r>
+            <w:rPr>
+              <w:rFonts w:ascii="Times New Roman" w:hAnsi="Times New Roman" w:cs="Times New Roman"/>
+              <w:sz w:val="40"/>
+              <w:szCs w:val="40"/>
+            </w:rPr>
+            <w:t>Landek</w:t>
+          </w:r>
+          <w:proofErr w:type="spellEnd"/>
+          <w:r>
+            <w:rPr>
+              <w:rFonts w:ascii="Times New Roman" w:hAnsi="Times New Roman" w:cs="Times New Roman"/>
+              <w:sz w:val="40"/>
+              <w:szCs w:val="40"/>
+            </w:rPr>
+            <w:t xml:space="preserve"> Péter és Ferenczy Márk</w:t>
+          </w:r>
+        </w:p>
+        <w:p>
+          <w:pPr>
+            <w:jc w:val="center"/>
+            <w:rPr>
+              <w:rFonts w:ascii="Times New Roman" w:hAnsi="Times New Roman" w:cs="Times New Roman"/>
+              <w:sz w:val="32"/>
+              <w:szCs w:val="32"/>
+            </w:rPr>
+          </w:pPr>
+          <w:r>
+            <w:rPr>
+              <w:rFonts w:ascii="Times New Roman" w:hAnsi="Times New Roman" w:cs="Times New Roman"/>
+              <w:sz w:val="32"/>
+              <w:szCs w:val="32"/>
+            </w:rPr>
+            <w:t>202</w:t>
+          </w:r>
+          <w:r>
+            <w:rPr>
+              <w:rFonts w:ascii="Times New Roman" w:hAnsi="Times New Roman" w:cs="Times New Roman"/>
+              <w:sz w:val="32"/>
+              <w:szCs w:val="32"/>
+            </w:rPr>
+            <w:t>6</w:t>
+          </w:r>
+        </w:p>
+        <w:p>
+          <w:pPr>
+            <w:pStyle w:val="Nincstrkz"/>
+            <w:spacing w:before="1540" w:after="240"/>
+            <w:jc w:val="center"/>
+          </w:pPr>
+        </w:p>
+        <w:p>
+          <w:pPr>
+            <w:rPr>
+              <w:rFonts w:asciiTheme="majorHAnsi" w:eastAsiaTheme="majorEastAsia" w:hAnsiTheme="majorHAnsi" w:cstheme="majorBidi"/>
+              <w:b/>
+              <w:bCs/>
+              <w:kern w:val="28"/>
+              <w:sz w:val="32"/>
+              <w:szCs w:val="32"/>
+            </w:rPr>
+          </w:pPr>
+          <w:r>
+            <w:br w:type="page"/>
+          </w:r>
+        </w:p>
+      </w:sdtContent>
+    </w:sdt>
     <w:sdt>
       <w:sdtPr>
         <w:alias w:val="Cím:"/>
@@ -20,16 +450,29 @@
           <w:pPr>
             <w:pStyle w:val="Cm"/>
           </w:pPr>
+          <w:proofErr w:type="spellStart"/>
           <w:r>
-            <w:t>NotifyPhotography Kft. irodaház</w:t>
+            <w:t>NotifyPhotography</w:t>
+          </w:r>
+          <w:proofErr w:type="spellEnd"/>
+          <w:r>
+            <w:t xml:space="preserve"> Kft. irodaház</w:t>
           </w:r>
           <w:r>
             <w:br/>
-            <w:t>(Készítette: Ujszászi Vivien, Pintér Botond )</w:t>
+            <w:t xml:space="preserve">(Készítette: </w:t>
+          </w:r>
+          <w:proofErr w:type="spellStart"/>
+          <w:r>
+            <w:t>Ujszászi</w:t>
+          </w:r>
+          <w:proofErr w:type="spellEnd"/>
+          <w:r>
+            <w:t xml:space="preserve"> Vivien, Pintér Botond )</w:t>
           </w:r>
           <w:r>
             <w:br/>
-            <w:t>B épület</w:t>
+            <w:t>Budaörs</w:t>
           </w:r>
         </w:p>
       </w:sdtContent>
@@ -55,7 +498,15 @@
         </w:numPr>
       </w:pPr>
       <w:r>
-        <w:t xml:space="preserve">A NotifyPhotography </w:t>
+        <w:t xml:space="preserve">A </w:t>
+      </w:r>
+      <w:proofErr w:type="spellStart"/>
+      <w:r>
+        <w:t>NotifyPhotography</w:t>
+      </w:r>
+      <w:proofErr w:type="spellEnd"/>
+      <w:r>
+        <w:t xml:space="preserve"> </w:t>
       </w:r>
       <w:r>
         <w:t xml:space="preserve">Budapesti </w:t>
@@ -79,7 +530,15 @@
         <w:t>, Windows szerver (nyílt, fájlszerver)</w:t>
       </w:r>
       <w:r>
-        <w:t>, Tűzfal, Admin gép</w:t>
+        <w:t xml:space="preserve">, Tűzfal, </w:t>
+      </w:r>
+      <w:proofErr w:type="spellStart"/>
+      <w:r>
+        <w:t>Admin</w:t>
+      </w:r>
+      <w:proofErr w:type="spellEnd"/>
+      <w:r>
+        <w:t xml:space="preserve"> gép</w:t>
       </w:r>
     </w:p>
     <w:p>
@@ -100,7 +559,15 @@
         <w:t xml:space="preserve"> gép, </w:t>
       </w:r>
       <w:r>
-        <w:t xml:space="preserve">5 switch </w:t>
+        <w:t xml:space="preserve">5 </w:t>
+      </w:r>
+      <w:proofErr w:type="spellStart"/>
+      <w:r>
+        <w:t>switch</w:t>
+      </w:r>
+      <w:proofErr w:type="spellEnd"/>
+      <w:r>
+        <w:t xml:space="preserve"> </w:t>
       </w:r>
     </w:p>
     <w:p>
@@ -121,8 +588,13 @@
         <w:t>,</w:t>
       </w:r>
       <w:r>
-        <w:t xml:space="preserve"> 3 switch</w:t>
-      </w:r>
+        <w:t xml:space="preserve"> 3 </w:t>
+      </w:r>
+      <w:proofErr w:type="spellStart"/>
+      <w:r>
+        <w:t>switch</w:t>
+      </w:r>
+      <w:proofErr w:type="spellEnd"/>
       <w:r>
         <w:t xml:space="preserve"> </w:t>
       </w:r>
@@ -138,8 +610,13 @@
       <w:r>
         <w:t xml:space="preserve">Stúdió: </w:t>
       </w:r>
-      <w:r>
-        <w:t xml:space="preserve">Wireless kapcsolat </w:t>
+      <w:proofErr w:type="spellStart"/>
+      <w:r>
+        <w:t>Wireless</w:t>
+      </w:r>
+      <w:proofErr w:type="spellEnd"/>
+      <w:r>
+        <w:t xml:space="preserve"> kapcsolat </w:t>
       </w:r>
       <w:r>
         <w:t xml:space="preserve">DHCP </w:t>
@@ -187,7 +664,15 @@
         <w:t>4db 4331 Router</w:t>
       </w:r>
       <w:r>
-        <w:t xml:space="preserve"> +1 Wireless Router</w:t>
+        <w:t xml:space="preserve"> +1 </w:t>
+      </w:r>
+      <w:proofErr w:type="spellStart"/>
+      <w:r>
+        <w:t>Wireless</w:t>
+      </w:r>
+      <w:proofErr w:type="spellEnd"/>
+      <w:r>
+        <w:t xml:space="preserve"> Router</w:t>
       </w:r>
     </w:p>
     <w:p>
@@ -214,8 +699,13 @@
         </w:numPr>
       </w:pPr>
       <w:r>
-        <w:t>3db TabletPC</w:t>
-      </w:r>
+        <w:t xml:space="preserve">3db </w:t>
+      </w:r>
+      <w:proofErr w:type="spellStart"/>
+      <w:r>
+        <w:t>TabletPC</w:t>
+      </w:r>
+      <w:proofErr w:type="spellEnd"/>
     </w:p>
     <w:p>
       <w:pPr>
@@ -284,7 +774,15 @@
         </w:numPr>
       </w:pPr>
       <w:r>
-        <w:t>DHCP(Wireless Router. Szerverek)</w:t>
+        <w:t>DHCP(</w:t>
+      </w:r>
+      <w:proofErr w:type="spellStart"/>
+      <w:r>
+        <w:t>Wireless</w:t>
+      </w:r>
+      <w:proofErr w:type="spellEnd"/>
+      <w:r>
+        <w:t xml:space="preserve"> Router. Szerverek)</w:t>
       </w:r>
     </w:p>
     <w:p>
@@ -296,7 +794,23 @@
         </w:numPr>
       </w:pPr>
       <w:r>
-        <w:t>ACL(Normal, Extended)</w:t>
+        <w:t>ACL(</w:t>
+      </w:r>
+      <w:proofErr w:type="spellStart"/>
+      <w:r>
+        <w:t>Normal</w:t>
+      </w:r>
+      <w:proofErr w:type="spellEnd"/>
+      <w:r>
+        <w:t xml:space="preserve">, </w:t>
+      </w:r>
+      <w:proofErr w:type="spellStart"/>
+      <w:r>
+        <w:t>Extended</w:t>
+      </w:r>
+      <w:proofErr w:type="spellEnd"/>
+      <w:r>
+        <w:t>)</w:t>
       </w:r>
       <w:r>
         <w:t xml:space="preserve"> kell még</w:t>
@@ -364,9 +878,11 @@
           <w:numId w:val="10"/>
         </w:numPr>
       </w:pPr>
+      <w:proofErr w:type="spellStart"/>
       <w:r>
         <w:t>Etherchannel</w:t>
       </w:r>
+      <w:proofErr w:type="spellEnd"/>
       <w:r>
         <w:t xml:space="preserve"> kel még</w:t>
       </w:r>
@@ -394,9 +910,11 @@
           <w:numId w:val="10"/>
         </w:numPr>
       </w:pPr>
+      <w:proofErr w:type="spellStart"/>
       <w:r>
         <w:t>Portbiztonság</w:t>
       </w:r>
+      <w:proofErr w:type="spellEnd"/>
       <w:r>
         <w:t xml:space="preserve"> kell még</w:t>
       </w:r>
@@ -446,8 +964,13 @@
         </w:numPr>
       </w:pPr>
       <w:r>
-        <w:t>GRE Tunnel</w:t>
-      </w:r>
+        <w:t xml:space="preserve">GRE </w:t>
+      </w:r>
+      <w:proofErr w:type="spellStart"/>
+      <w:r>
+        <w:t>Tunnel</w:t>
+      </w:r>
+      <w:proofErr w:type="spellEnd"/>
       <w:r>
         <w:t xml:space="preserve"> kell</w:t>
       </w:r>
@@ -497,7 +1020,7 @@
                     <pic:cNvPicPr/>
                   </pic:nvPicPr>
                   <pic:blipFill>
-                    <a:blip r:embed="rId11"/>
+                    <a:blip r:embed="rId12"/>
                     <a:stretch>
                       <a:fillRect/>
                     </a:stretch>
@@ -551,7 +1074,7 @@
                     <pic:cNvPicPr/>
                   </pic:nvPicPr>
                   <pic:blipFill>
-                    <a:blip r:embed="rId12"/>
+                    <a:blip r:embed="rId13"/>
                     <a:stretch>
                       <a:fillRect/>
                     </a:stretch>
@@ -605,7 +1128,7 @@
                     <pic:cNvPicPr/>
                   </pic:nvPicPr>
                   <pic:blipFill>
-                    <a:blip r:embed="rId13"/>
+                    <a:blip r:embed="rId14"/>
                     <a:stretch>
                       <a:fillRect/>
                     </a:stretch>
@@ -659,7 +1182,7 @@
                     <pic:cNvPicPr/>
                   </pic:nvPicPr>
                   <pic:blipFill>
-                    <a:blip r:embed="rId14"/>
+                    <a:blip r:embed="rId15"/>
                     <a:stretch>
                       <a:fillRect/>
                     </a:stretch>
@@ -716,9 +1239,11 @@
           <w:numId w:val="4"/>
         </w:numPr>
       </w:pPr>
+      <w:proofErr w:type="spellStart"/>
       <w:r>
         <w:t>Switchek</w:t>
       </w:r>
+      <w:proofErr w:type="spellEnd"/>
     </w:p>
     <w:p>
       <w:pPr>
@@ -759,7 +1284,15 @@
         </w:numPr>
       </w:pPr>
       <w:r>
-        <w:t>Line vty 0 15: switch0admin</w:t>
+        <w:t xml:space="preserve">Line </w:t>
+      </w:r>
+      <w:proofErr w:type="spellStart"/>
+      <w:r>
+        <w:t>vty</w:t>
+      </w:r>
+      <w:proofErr w:type="spellEnd"/>
+      <w:r>
+        <w:t xml:space="preserve"> 0 15: switch0admin</w:t>
       </w:r>
     </w:p>
     <w:p>
@@ -770,8 +1303,13 @@
           <w:numId w:val="11"/>
         </w:numPr>
       </w:pPr>
-      <w:r>
-        <w:t>enable: switchenpass0</w:t>
+      <w:proofErr w:type="spellStart"/>
+      <w:r>
+        <w:t>enable</w:t>
+      </w:r>
+      <w:proofErr w:type="spellEnd"/>
+      <w:r>
+        <w:t>: switchenpass0</w:t>
       </w:r>
     </w:p>
     <w:p>
@@ -784,8 +1322,13 @@
         <w:ind w:left="1800"/>
       </w:pPr>
       <w:r>
-        <w:t>service password-encryption</w:t>
-      </w:r>
+        <w:t xml:space="preserve">service </w:t>
+      </w:r>
+      <w:proofErr w:type="spellStart"/>
+      <w:r>
+        <w:t>password-encryption</w:t>
+      </w:r>
+      <w:proofErr w:type="spellEnd"/>
     </w:p>
     <w:p>
       <w:pPr>
@@ -803,8 +1346,13 @@
         <w:spacing w:before="0" w:beforeAutospacing="0" w:after="0" w:afterAutospacing="0"/>
         <w:ind w:left="1440" w:firstLine="360"/>
       </w:pPr>
-      <w:r>
-        <w:t>password 7 08325B471D1A0D141D055C</w:t>
+      <w:proofErr w:type="spellStart"/>
+      <w:r>
+        <w:t>password</w:t>
+      </w:r>
+      <w:proofErr w:type="spellEnd"/>
+      <w:r>
+        <w:t xml:space="preserve"> 7 08325B471D1A0D141D055C</w:t>
       </w:r>
     </w:p>
     <w:p>
@@ -838,7 +1386,15 @@
         <w:ind w:left="1800"/>
       </w:pPr>
       <w:r>
-        <w:t>line vty 0 4</w:t>
+        <w:t xml:space="preserve">line </w:t>
+      </w:r>
+      <w:proofErr w:type="spellStart"/>
+      <w:r>
+        <w:t>vty</w:t>
+      </w:r>
+      <w:proofErr w:type="spellEnd"/>
+      <w:r>
+        <w:t xml:space="preserve"> 0 4</w:t>
       </w:r>
     </w:p>
     <w:p>
@@ -847,8 +1403,13 @@
         <w:spacing w:before="0" w:beforeAutospacing="0" w:after="0" w:afterAutospacing="0"/>
         <w:ind w:left="1800"/>
       </w:pPr>
-      <w:r>
-        <w:t>password 7 08325B471D1A0D47130F010D24</w:t>
+      <w:proofErr w:type="spellStart"/>
+      <w:r>
+        <w:t>password</w:t>
+      </w:r>
+      <w:proofErr w:type="spellEnd"/>
+      <w:r>
+        <w:t xml:space="preserve"> 7 08325B471D1A0D47130F010D24</w:t>
       </w:r>
     </w:p>
     <w:p>
@@ -875,7 +1436,15 @@
         <w:ind w:left="1800"/>
       </w:pPr>
       <w:r>
-        <w:t>line vty 5 15</w:t>
+        <w:t xml:space="preserve">line </w:t>
+      </w:r>
+      <w:proofErr w:type="spellStart"/>
+      <w:r>
+        <w:t>vty</w:t>
+      </w:r>
+      <w:proofErr w:type="spellEnd"/>
+      <w:r>
+        <w:t xml:space="preserve"> 5 15</w:t>
       </w:r>
     </w:p>
     <w:p>
@@ -884,8 +1453,13 @@
         <w:spacing w:before="0" w:beforeAutospacing="0" w:after="0" w:afterAutospacing="0"/>
         <w:ind w:left="1800"/>
       </w:pPr>
-      <w:r>
-        <w:t>password 7 08325B471D1A0D47130F010D24</w:t>
+      <w:proofErr w:type="spellStart"/>
+      <w:r>
+        <w:t>password</w:t>
+      </w:r>
+      <w:proofErr w:type="spellEnd"/>
+      <w:r>
+        <w:t xml:space="preserve"> 7 08325B471D1A0D47130F010D24</w:t>
       </w:r>
     </w:p>
     <w:p>
@@ -955,7 +1529,15 @@
         </w:numPr>
       </w:pPr>
       <w:r>
-        <w:t>Line vty 0 15:</w:t>
+        <w:t xml:space="preserve">Line </w:t>
+      </w:r>
+      <w:proofErr w:type="spellStart"/>
+      <w:r>
+        <w:t>vty</w:t>
+      </w:r>
+      <w:proofErr w:type="spellEnd"/>
+      <w:r>
+        <w:t xml:space="preserve"> 0 15:</w:t>
       </w:r>
       <w:r>
         <w:t xml:space="preserve"> </w:t>
@@ -972,8 +1554,13 @@
           <w:numId w:val="11"/>
         </w:numPr>
       </w:pPr>
-      <w:r>
-        <w:t>enable: switchenpass</w:t>
+      <w:proofErr w:type="spellStart"/>
+      <w:r>
+        <w:t>enable</w:t>
+      </w:r>
+      <w:proofErr w:type="spellEnd"/>
+      <w:r>
+        <w:t>: switchenpass</w:t>
       </w:r>
       <w:r>
         <w:t>1</w:t>
@@ -989,8 +1576,13 @@
         <w:ind w:left="1800"/>
       </w:pPr>
       <w:r>
-        <w:t>service password-encryption</w:t>
-      </w:r>
+        <w:t xml:space="preserve">service </w:t>
+      </w:r>
+      <w:proofErr w:type="spellStart"/>
+      <w:r>
+        <w:t>password-encryption</w:t>
+      </w:r>
+      <w:proofErr w:type="spellEnd"/>
     </w:p>
     <w:p>
       <w:pPr>
@@ -1018,8 +1610,13 @@
         <w:spacing w:before="0" w:beforeAutospacing="0" w:after="0" w:afterAutospacing="0"/>
         <w:ind w:left="1080" w:firstLine="720"/>
       </w:pPr>
-      <w:r>
-        <w:t>password 7 08325B471D1A0D141D055D</w:t>
+      <w:proofErr w:type="spellStart"/>
+      <w:r>
+        <w:t>password</w:t>
+      </w:r>
+      <w:proofErr w:type="spellEnd"/>
+      <w:r>
+        <w:t xml:space="preserve"> 7 08325B471D1A0D141D055D</w:t>
       </w:r>
     </w:p>
     <w:p>
@@ -1049,7 +1646,15 @@
         <w:ind w:left="1080" w:firstLine="720"/>
       </w:pPr>
       <w:r>
-        <w:t>line vty 0 4</w:t>
+        <w:t xml:space="preserve">line </w:t>
+      </w:r>
+      <w:proofErr w:type="spellStart"/>
+      <w:r>
+        <w:t>vty</w:t>
+      </w:r>
+      <w:proofErr w:type="spellEnd"/>
+      <w:r>
+        <w:t xml:space="preserve"> 0 4</w:t>
       </w:r>
     </w:p>
     <w:p>
@@ -1058,8 +1663,13 @@
         <w:spacing w:before="0" w:beforeAutospacing="0" w:after="0" w:afterAutospacing="0"/>
         <w:ind w:left="1080" w:firstLine="720"/>
       </w:pPr>
-      <w:r>
-        <w:t>password 7 08325B471D1A0D46130F010D24</w:t>
+      <w:proofErr w:type="spellStart"/>
+      <w:r>
+        <w:t>password</w:t>
+      </w:r>
+      <w:proofErr w:type="spellEnd"/>
+      <w:r>
+        <w:t xml:space="preserve"> 7 08325B471D1A0D46130F010D24</w:t>
       </w:r>
     </w:p>
     <w:p>
@@ -1079,7 +1689,15 @@
         <w:ind w:left="1080" w:firstLine="720"/>
       </w:pPr>
       <w:r>
-        <w:t>line vty 5 15</w:t>
+        <w:t xml:space="preserve">line </w:t>
+      </w:r>
+      <w:proofErr w:type="spellStart"/>
+      <w:r>
+        <w:t>vty</w:t>
+      </w:r>
+      <w:proofErr w:type="spellEnd"/>
+      <w:r>
+        <w:t xml:space="preserve"> 5 15</w:t>
       </w:r>
     </w:p>
     <w:p>
@@ -1088,8 +1706,13 @@
         <w:spacing w:before="0" w:beforeAutospacing="0" w:after="0" w:afterAutospacing="0"/>
         <w:ind w:left="1080" w:firstLine="720"/>
       </w:pPr>
-      <w:r>
-        <w:t>password 7 08325B471D1A0D46130F010D24</w:t>
+      <w:proofErr w:type="spellStart"/>
+      <w:r>
+        <w:t>password</w:t>
+      </w:r>
+      <w:proofErr w:type="spellEnd"/>
+      <w:r>
+        <w:t xml:space="preserve"> 7 08325B471D1A0D46130F010D24</w:t>
       </w:r>
     </w:p>
     <w:p>
@@ -1135,7 +1758,15 @@
         </w:numPr>
       </w:pPr>
       <w:r>
-        <w:t>Line vty 0 15: switch</w:t>
+        <w:t xml:space="preserve">Line </w:t>
+      </w:r>
+      <w:proofErr w:type="spellStart"/>
+      <w:r>
+        <w:t>vty</w:t>
+      </w:r>
+      <w:proofErr w:type="spellEnd"/>
+      <w:r>
+        <w:t xml:space="preserve"> 0 15: switch</w:t>
       </w:r>
       <w:r>
         <w:t>2</w:t>
@@ -1152,8 +1783,13 @@
           <w:numId w:val="11"/>
         </w:numPr>
       </w:pPr>
-      <w:r>
-        <w:t>enable: switchenpass</w:t>
+      <w:proofErr w:type="spellStart"/>
+      <w:r>
+        <w:t>enable</w:t>
+      </w:r>
+      <w:proofErr w:type="spellEnd"/>
+      <w:r>
+        <w:t>: switchenpass</w:t>
       </w:r>
       <w:r>
         <w:t>2</w:t>
@@ -1213,6 +1849,7 @@
           <w:lang w:val="hu-HU" w:eastAsia="hu-HU"/>
         </w:rPr>
       </w:pPr>
+      <w:proofErr w:type="spellStart"/>
       <w:r>
         <w:rPr>
           <w:rFonts w:ascii="Times New Roman" w:eastAsia="Times New Roman" w:hAnsi="Times New Roman" w:cs="Times New Roman"/>
@@ -1220,83 +1857,82 @@
           <w:szCs w:val="24"/>
           <w:lang w:val="hu-HU" w:eastAsia="hu-HU"/>
         </w:rPr>
-        <w:t>password 7 08325B471D1A0D141D055E</w:t>
-      </w:r>
-    </w:p>
-    <w:p>
-      <w:pPr>
-        <w:spacing w:after="0" w:line="240" w:lineRule="auto"/>
-        <w:ind w:left="720" w:firstLine="720"/>
+        <w:t>password</w:t>
+      </w:r>
+      <w:proofErr w:type="spellEnd"/>
+      <w:r>
         <w:rPr>
           <w:rFonts w:ascii="Times New Roman" w:eastAsia="Times New Roman" w:hAnsi="Times New Roman" w:cs="Times New Roman"/>
           <w:sz w:val="24"/>
           <w:szCs w:val="24"/>
           <w:lang w:val="hu-HU" w:eastAsia="hu-HU"/>
         </w:rPr>
-      </w:pPr>
-      <w:r>
+        <w:t xml:space="preserve"> 7 08325B471D1A0D141D055E</w:t>
+      </w:r>
+    </w:p>
+    <w:p>
+      <w:pPr>
+        <w:spacing w:after="0" w:line="240" w:lineRule="auto"/>
+        <w:ind w:left="720" w:firstLine="720"/>
         <w:rPr>
           <w:rFonts w:ascii="Times New Roman" w:eastAsia="Times New Roman" w:hAnsi="Times New Roman" w:cs="Times New Roman"/>
           <w:sz w:val="24"/>
           <w:szCs w:val="24"/>
           <w:lang w:val="hu-HU" w:eastAsia="hu-HU"/>
         </w:rPr>
-        <w:t>login</w:t>
-      </w:r>
-    </w:p>
-    <w:p>
-      <w:pPr>
-        <w:spacing w:after="0" w:line="240" w:lineRule="auto"/>
-        <w:ind w:left="720" w:firstLine="720"/>
+      </w:pPr>
+      <w:r>
         <w:rPr>
           <w:rFonts w:ascii="Times New Roman" w:eastAsia="Times New Roman" w:hAnsi="Times New Roman" w:cs="Times New Roman"/>
           <w:sz w:val="24"/>
           <w:szCs w:val="24"/>
           <w:lang w:val="hu-HU" w:eastAsia="hu-HU"/>
         </w:rPr>
-      </w:pPr>
-      <w:r>
+        <w:t>login</w:t>
+      </w:r>
+    </w:p>
+    <w:p>
+      <w:pPr>
+        <w:spacing w:after="0" w:line="240" w:lineRule="auto"/>
+        <w:ind w:left="720" w:firstLine="720"/>
         <w:rPr>
           <w:rFonts w:ascii="Times New Roman" w:eastAsia="Times New Roman" w:hAnsi="Times New Roman" w:cs="Times New Roman"/>
           <w:sz w:val="24"/>
           <w:szCs w:val="24"/>
           <w:lang w:val="hu-HU" w:eastAsia="hu-HU"/>
         </w:rPr>
-        <w:t>!</w:t>
-      </w:r>
-    </w:p>
-    <w:p>
-      <w:pPr>
-        <w:spacing w:after="0" w:line="240" w:lineRule="auto"/>
-        <w:ind w:left="720" w:firstLine="720"/>
+      </w:pPr>
+      <w:r>
         <w:rPr>
           <w:rFonts w:ascii="Times New Roman" w:eastAsia="Times New Roman" w:hAnsi="Times New Roman" w:cs="Times New Roman"/>
           <w:sz w:val="24"/>
           <w:szCs w:val="24"/>
           <w:lang w:val="hu-HU" w:eastAsia="hu-HU"/>
         </w:rPr>
-      </w:pPr>
-      <w:r>
+        <w:t>!</w:t>
+      </w:r>
+    </w:p>
+    <w:p>
+      <w:pPr>
+        <w:spacing w:after="0" w:line="240" w:lineRule="auto"/>
+        <w:ind w:left="720" w:firstLine="720"/>
         <w:rPr>
           <w:rFonts w:ascii="Times New Roman" w:eastAsia="Times New Roman" w:hAnsi="Times New Roman" w:cs="Times New Roman"/>
           <w:sz w:val="24"/>
           <w:szCs w:val="24"/>
           <w:lang w:val="hu-HU" w:eastAsia="hu-HU"/>
         </w:rPr>
-        <w:t>line vty 0 4</w:t>
-      </w:r>
-    </w:p>
-    <w:p>
-      <w:pPr>
-        <w:spacing w:after="0" w:line="240" w:lineRule="auto"/>
-        <w:ind w:left="720" w:firstLine="720"/>
+      </w:pPr>
+      <w:r>
         <w:rPr>
           <w:rFonts w:ascii="Times New Roman" w:eastAsia="Times New Roman" w:hAnsi="Times New Roman" w:cs="Times New Roman"/>
           <w:sz w:val="24"/>
           <w:szCs w:val="24"/>
           <w:lang w:val="hu-HU" w:eastAsia="hu-HU"/>
         </w:rPr>
-      </w:pPr>
+        <w:t xml:space="preserve">line </w:t>
+      </w:r>
+      <w:proofErr w:type="spellStart"/>
       <w:r>
         <w:rPr>
           <w:rFonts w:ascii="Times New Roman" w:eastAsia="Times New Roman" w:hAnsi="Times New Roman" w:cs="Times New Roman"/>
@@ -1304,41 +1940,41 @@
           <w:szCs w:val="24"/>
           <w:lang w:val="hu-HU" w:eastAsia="hu-HU"/>
         </w:rPr>
-        <w:t>password 7 08325B471D1A0D45130F010D24</w:t>
-      </w:r>
-    </w:p>
-    <w:p>
-      <w:pPr>
-        <w:spacing w:after="0" w:line="240" w:lineRule="auto"/>
-        <w:ind w:left="720" w:firstLine="720"/>
+        <w:t>vty</w:t>
+      </w:r>
+      <w:proofErr w:type="spellEnd"/>
+      <w:r>
         <w:rPr>
           <w:rFonts w:ascii="Times New Roman" w:eastAsia="Times New Roman" w:hAnsi="Times New Roman" w:cs="Times New Roman"/>
           <w:sz w:val="24"/>
           <w:szCs w:val="24"/>
           <w:lang w:val="hu-HU" w:eastAsia="hu-HU"/>
         </w:rPr>
-      </w:pPr>
-      <w:r>
+        <w:t xml:space="preserve"> 0 4</w:t>
+      </w:r>
+    </w:p>
+    <w:p>
+      <w:pPr>
+        <w:spacing w:after="0" w:line="240" w:lineRule="auto"/>
+        <w:ind w:left="720" w:firstLine="720"/>
         <w:rPr>
           <w:rFonts w:ascii="Times New Roman" w:eastAsia="Times New Roman" w:hAnsi="Times New Roman" w:cs="Times New Roman"/>
           <w:sz w:val="24"/>
           <w:szCs w:val="24"/>
           <w:lang w:val="hu-HU" w:eastAsia="hu-HU"/>
         </w:rPr>
-        <w:t>login</w:t>
-      </w:r>
-    </w:p>
-    <w:p>
-      <w:pPr>
-        <w:spacing w:after="0" w:line="240" w:lineRule="auto"/>
-        <w:ind w:left="720" w:firstLine="720"/>
+      </w:pPr>
+      <w:proofErr w:type="spellStart"/>
+      <w:r>
         <w:rPr>
           <w:rFonts w:ascii="Times New Roman" w:eastAsia="Times New Roman" w:hAnsi="Times New Roman" w:cs="Times New Roman"/>
           <w:sz w:val="24"/>
           <w:szCs w:val="24"/>
           <w:lang w:val="hu-HU" w:eastAsia="hu-HU"/>
         </w:rPr>
-      </w:pPr>
+        <w:t>password</w:t>
+      </w:r>
+      <w:proofErr w:type="spellEnd"/>
       <w:r>
         <w:rPr>
           <w:rFonts w:ascii="Times New Roman" w:eastAsia="Times New Roman" w:hAnsi="Times New Roman" w:cs="Times New Roman"/>
@@ -1346,7 +1982,7 @@
           <w:szCs w:val="24"/>
           <w:lang w:val="hu-HU" w:eastAsia="hu-HU"/>
         </w:rPr>
-        <w:t>line vty 5 15</w:t>
+        <w:t xml:space="preserve"> 7 08325B471D1A0D45130F010D24</w:t>
       </w:r>
     </w:p>
     <w:p>
@@ -1367,28 +2003,101 @@
           <w:szCs w:val="24"/>
           <w:lang w:val="hu-HU" w:eastAsia="hu-HU"/>
         </w:rPr>
-        <w:t>password 7 08325B471D1A0D45130F010D24</w:t>
-      </w:r>
-    </w:p>
-    <w:p>
-      <w:pPr>
-        <w:pStyle w:val="Cmsor3"/>
-        <w:numPr>
-          <w:ilvl w:val="0"/>
-          <w:numId w:val="0"/>
-        </w:numPr>
-        <w:ind w:left="1440"/>
-        <w:rPr>
-          <w:b/>
-        </w:rPr>
-      </w:pPr>
-      <w:r>
+        <w:t>login</w:t>
+      </w:r>
+    </w:p>
+    <w:p>
+      <w:pPr>
+        <w:spacing w:after="0" w:line="240" w:lineRule="auto"/>
+        <w:ind w:left="720" w:firstLine="720"/>
         <w:rPr>
           <w:rFonts w:ascii="Times New Roman" w:eastAsia="Times New Roman" w:hAnsi="Times New Roman" w:cs="Times New Roman"/>
           <w:sz w:val="24"/>
           <w:szCs w:val="24"/>
           <w:lang w:val="hu-HU" w:eastAsia="hu-HU"/>
         </w:rPr>
+      </w:pPr>
+      <w:r>
+        <w:rPr>
+          <w:rFonts w:ascii="Times New Roman" w:eastAsia="Times New Roman" w:hAnsi="Times New Roman" w:cs="Times New Roman"/>
+          <w:sz w:val="24"/>
+          <w:szCs w:val="24"/>
+          <w:lang w:val="hu-HU" w:eastAsia="hu-HU"/>
+        </w:rPr>
+        <w:t xml:space="preserve">line </w:t>
+      </w:r>
+      <w:proofErr w:type="spellStart"/>
+      <w:r>
+        <w:rPr>
+          <w:rFonts w:ascii="Times New Roman" w:eastAsia="Times New Roman" w:hAnsi="Times New Roman" w:cs="Times New Roman"/>
+          <w:sz w:val="24"/>
+          <w:szCs w:val="24"/>
+          <w:lang w:val="hu-HU" w:eastAsia="hu-HU"/>
+        </w:rPr>
+        <w:t>vty</w:t>
+      </w:r>
+      <w:proofErr w:type="spellEnd"/>
+      <w:r>
+        <w:rPr>
+          <w:rFonts w:ascii="Times New Roman" w:eastAsia="Times New Roman" w:hAnsi="Times New Roman" w:cs="Times New Roman"/>
+          <w:sz w:val="24"/>
+          <w:szCs w:val="24"/>
+          <w:lang w:val="hu-HU" w:eastAsia="hu-HU"/>
+        </w:rPr>
+        <w:t xml:space="preserve"> 5 15</w:t>
+      </w:r>
+    </w:p>
+    <w:p>
+      <w:pPr>
+        <w:spacing w:after="0" w:line="240" w:lineRule="auto"/>
+        <w:ind w:left="720" w:firstLine="720"/>
+        <w:rPr>
+          <w:rFonts w:ascii="Times New Roman" w:eastAsia="Times New Roman" w:hAnsi="Times New Roman" w:cs="Times New Roman"/>
+          <w:sz w:val="24"/>
+          <w:szCs w:val="24"/>
+          <w:lang w:val="hu-HU" w:eastAsia="hu-HU"/>
+        </w:rPr>
+      </w:pPr>
+      <w:proofErr w:type="spellStart"/>
+      <w:r>
+        <w:rPr>
+          <w:rFonts w:ascii="Times New Roman" w:eastAsia="Times New Roman" w:hAnsi="Times New Roman" w:cs="Times New Roman"/>
+          <w:sz w:val="24"/>
+          <w:szCs w:val="24"/>
+          <w:lang w:val="hu-HU" w:eastAsia="hu-HU"/>
+        </w:rPr>
+        <w:t>password</w:t>
+      </w:r>
+      <w:proofErr w:type="spellEnd"/>
+      <w:r>
+        <w:rPr>
+          <w:rFonts w:ascii="Times New Roman" w:eastAsia="Times New Roman" w:hAnsi="Times New Roman" w:cs="Times New Roman"/>
+          <w:sz w:val="24"/>
+          <w:szCs w:val="24"/>
+          <w:lang w:val="hu-HU" w:eastAsia="hu-HU"/>
+        </w:rPr>
+        <w:t xml:space="preserve"> 7 08325B471D1A0D45130F010D24</w:t>
+      </w:r>
+    </w:p>
+    <w:p>
+      <w:pPr>
+        <w:pStyle w:val="Cmsor3"/>
+        <w:numPr>
+          <w:ilvl w:val="0"/>
+          <w:numId w:val="0"/>
+        </w:numPr>
+        <w:ind w:left="1440"/>
+        <w:rPr>
+          <w:b/>
+        </w:rPr>
+      </w:pPr>
+      <w:r>
+        <w:rPr>
+          <w:rFonts w:ascii="Times New Roman" w:eastAsia="Times New Roman" w:hAnsi="Times New Roman" w:cs="Times New Roman"/>
+          <w:sz w:val="24"/>
+          <w:szCs w:val="24"/>
+          <w:lang w:val="hu-HU" w:eastAsia="hu-HU"/>
+        </w:rPr>
         <w:t>login</w:t>
       </w:r>
     </w:p>
@@ -1443,12 +2152,21 @@
           <w:szCs w:val="20"/>
         </w:rPr>
       </w:pPr>
+      <w:proofErr w:type="spellStart"/>
       <w:r>
         <w:rPr>
           <w:sz w:val="24"/>
           <w:szCs w:val="20"/>
         </w:rPr>
-        <w:t>Enable : router0admin</w:t>
+        <w:t>Enable</w:t>
+      </w:r>
+      <w:proofErr w:type="spellEnd"/>
+      <w:r>
+        <w:rPr>
+          <w:sz w:val="24"/>
+          <w:szCs w:val="20"/>
+        </w:rPr>
+        <w:t xml:space="preserve"> : router0admin</w:t>
       </w:r>
     </w:p>
     <w:p>
@@ -1465,12 +2183,21 @@
           <w:szCs w:val="20"/>
         </w:rPr>
       </w:pPr>
+      <w:proofErr w:type="spellStart"/>
       <w:r>
         <w:rPr>
           <w:sz w:val="24"/>
           <w:szCs w:val="20"/>
         </w:rPr>
-        <w:t>Console: routercon0</w:t>
+        <w:t>Console</w:t>
+      </w:r>
+      <w:proofErr w:type="spellEnd"/>
+      <w:r>
+        <w:rPr>
+          <w:sz w:val="24"/>
+          <w:szCs w:val="20"/>
+        </w:rPr>
+        <w:t>: routercon0</w:t>
       </w:r>
     </w:p>
     <w:p>
@@ -1508,8 +2235,16 @@
         <w:rPr>
           <w:szCs w:val="20"/>
         </w:rPr>
-        <w:t>service password-encryption</w:t>
-      </w:r>
+        <w:t xml:space="preserve">service </w:t>
+      </w:r>
+      <w:proofErr w:type="spellStart"/>
+      <w:r>
+        <w:rPr>
+          <w:szCs w:val="20"/>
+        </w:rPr>
+        <w:t>password-encryption</w:t>
+      </w:r>
+      <w:proofErr w:type="spellEnd"/>
     </w:p>
     <w:p>
       <w:pPr>
@@ -1530,11 +2265,19 @@
           <w:szCs w:val="20"/>
         </w:rPr>
       </w:pPr>
+      <w:proofErr w:type="spellStart"/>
       <w:r>
         <w:rPr>
           <w:szCs w:val="20"/>
         </w:rPr>
-        <w:t>hostname R0</w:t>
+        <w:t>hostname</w:t>
+      </w:r>
+      <w:proofErr w:type="spellEnd"/>
+      <w:r>
+        <w:rPr>
+          <w:szCs w:val="20"/>
+        </w:rPr>
+        <w:t xml:space="preserve"> R0</w:t>
       </w:r>
     </w:p>
     <w:p>
@@ -1561,12 +2304,37 @@
           <w:szCs w:val="20"/>
         </w:rPr>
       </w:pPr>
+      <w:proofErr w:type="spellStart"/>
       <w:r>
         <w:rPr>
           <w:sz w:val="24"/>
           <w:szCs w:val="20"/>
         </w:rPr>
-        <w:t>enable secret 5 $1$mERr$YB7r/cnbUoFh3Ljuj7rNe/</w:t>
+        <w:t>enable</w:t>
+      </w:r>
+      <w:proofErr w:type="spellEnd"/>
+      <w:r>
+        <w:rPr>
+          <w:sz w:val="24"/>
+          <w:szCs w:val="20"/>
+        </w:rPr>
+        <w:t xml:space="preserve"> </w:t>
+      </w:r>
+      <w:proofErr w:type="spellStart"/>
+      <w:r>
+        <w:rPr>
+          <w:sz w:val="24"/>
+          <w:szCs w:val="20"/>
+        </w:rPr>
+        <w:t>secret</w:t>
+      </w:r>
+      <w:proofErr w:type="spellEnd"/>
+      <w:r>
+        <w:rPr>
+          <w:sz w:val="24"/>
+          <w:szCs w:val="20"/>
+        </w:rPr>
+        <w:t xml:space="preserve"> 5 $1$mERr$YB7r/cnbUoFh3Ljuj7rNe/</w:t>
       </w:r>
     </w:p>
     <w:p>
@@ -1583,12 +2351,53 @@
           <w:szCs w:val="20"/>
         </w:rPr>
       </w:pPr>
+      <w:proofErr w:type="spellStart"/>
       <w:r>
         <w:rPr>
           <w:sz w:val="24"/>
           <w:szCs w:val="20"/>
         </w:rPr>
-        <w:t>username admin password 7 082048430017</w:t>
+        <w:t>username</w:t>
+      </w:r>
+      <w:proofErr w:type="spellEnd"/>
+      <w:r>
+        <w:rPr>
+          <w:sz w:val="24"/>
+          <w:szCs w:val="20"/>
+        </w:rPr>
+        <w:t xml:space="preserve"> </w:t>
+      </w:r>
+      <w:proofErr w:type="spellStart"/>
+      <w:r>
+        <w:rPr>
+          <w:sz w:val="24"/>
+          <w:szCs w:val="20"/>
+        </w:rPr>
+        <w:t>admin</w:t>
+      </w:r>
+      <w:proofErr w:type="spellEnd"/>
+      <w:r>
+        <w:rPr>
+          <w:sz w:val="24"/>
+          <w:szCs w:val="20"/>
+        </w:rPr>
+        <w:t xml:space="preserve"> </w:t>
+      </w:r>
+      <w:proofErr w:type="spellStart"/>
+      <w:r>
+        <w:rPr>
+          <w:sz w:val="24"/>
+          <w:szCs w:val="20"/>
+        </w:rPr>
+        <w:t>password</w:t>
+      </w:r>
+      <w:proofErr w:type="spellEnd"/>
+      <w:r>
+        <w:rPr>
+          <w:sz w:val="24"/>
+          <w:szCs w:val="20"/>
+        </w:rPr>
+        <w:t xml:space="preserve"> 7 082048430017</w:t>
       </w:r>
     </w:p>
     <w:p>
@@ -1616,11 +2425,19 @@
           <w:szCs w:val="20"/>
         </w:rPr>
       </w:pPr>
+      <w:proofErr w:type="spellStart"/>
       <w:r>
         <w:rPr>
           <w:szCs w:val="20"/>
         </w:rPr>
-        <w:t>password 7 0833435B1D1C17141D055C</w:t>
+        <w:t>password</w:t>
+      </w:r>
+      <w:proofErr w:type="spellEnd"/>
+      <w:r>
+        <w:rPr>
+          <w:szCs w:val="20"/>
+        </w:rPr>
+        <w:t xml:space="preserve"> 7 0833435B1D1C17141D055C</w:t>
       </w:r>
     </w:p>
     <w:p>
@@ -1668,7 +2485,21 @@
         <w:rPr>
           <w:szCs w:val="20"/>
         </w:rPr>
-        <w:t>line aux 0</w:t>
+        <w:t xml:space="preserve">line </w:t>
+      </w:r>
+      <w:proofErr w:type="spellStart"/>
+      <w:r>
+        <w:rPr>
+          <w:szCs w:val="20"/>
+        </w:rPr>
+        <w:t>aux</w:t>
+      </w:r>
+      <w:proofErr w:type="spellEnd"/>
+      <w:r>
+        <w:rPr>
+          <w:szCs w:val="20"/>
+        </w:rPr>
+        <w:t xml:space="preserve"> 0</w:t>
       </w:r>
     </w:p>
     <w:p>
@@ -1700,7 +2531,21 @@
         <w:rPr>
           <w:szCs w:val="20"/>
         </w:rPr>
-        <w:t>line vty 0 4</w:t>
+        <w:t xml:space="preserve">line </w:t>
+      </w:r>
+      <w:proofErr w:type="spellStart"/>
+      <w:r>
+        <w:rPr>
+          <w:szCs w:val="20"/>
+        </w:rPr>
+        <w:t>vty</w:t>
+      </w:r>
+      <w:proofErr w:type="spellEnd"/>
+      <w:r>
+        <w:rPr>
+          <w:szCs w:val="20"/>
+        </w:rPr>
+        <w:t xml:space="preserve"> 0 4</w:t>
       </w:r>
     </w:p>
     <w:p>
@@ -1712,11 +2557,19 @@
           <w:szCs w:val="20"/>
         </w:rPr>
       </w:pPr>
+      <w:proofErr w:type="spellStart"/>
       <w:r>
         <w:rPr>
           <w:szCs w:val="20"/>
         </w:rPr>
-        <w:t>password 7 0833435B1D1C171B1B050954</w:t>
+        <w:t>password</w:t>
+      </w:r>
+      <w:proofErr w:type="spellEnd"/>
+      <w:r>
+        <w:rPr>
+          <w:szCs w:val="20"/>
+        </w:rPr>
+        <w:t xml:space="preserve"> 7 0833435B1D1C171B1B050954</w:t>
       </w:r>
     </w:p>
     <w:p>
@@ -1744,12 +2597,28 @@
           <w:szCs w:val="20"/>
         </w:rPr>
       </w:pPr>
+      <w:proofErr w:type="spellStart"/>
       <w:r>
         <w:rPr>
           <w:szCs w:val="20"/>
         </w:rPr>
-        <w:t>transport input ssh</w:t>
-      </w:r>
+        <w:t>transport</w:t>
+      </w:r>
+      <w:proofErr w:type="spellEnd"/>
+      <w:r>
+        <w:rPr>
+          <w:szCs w:val="20"/>
+        </w:rPr>
+        <w:t xml:space="preserve"> input </w:t>
+      </w:r>
+      <w:proofErr w:type="spellStart"/>
+      <w:r>
+        <w:rPr>
+          <w:szCs w:val="20"/>
+        </w:rPr>
+        <w:t>ssh</w:t>
+      </w:r>
+      <w:proofErr w:type="spellEnd"/>
     </w:p>
     <w:p>
       <w:pPr>
@@ -1764,7 +2633,21 @@
         <w:rPr>
           <w:szCs w:val="20"/>
         </w:rPr>
-        <w:t>line vty 5 15</w:t>
+        <w:t xml:space="preserve">line </w:t>
+      </w:r>
+      <w:proofErr w:type="spellStart"/>
+      <w:r>
+        <w:rPr>
+          <w:szCs w:val="20"/>
+        </w:rPr>
+        <w:t>vty</w:t>
+      </w:r>
+      <w:proofErr w:type="spellEnd"/>
+      <w:r>
+        <w:rPr>
+          <w:szCs w:val="20"/>
+        </w:rPr>
+        <w:t xml:space="preserve"> 5 15</w:t>
       </w:r>
     </w:p>
     <w:p>
@@ -1776,11 +2659,19 @@
           <w:szCs w:val="20"/>
         </w:rPr>
       </w:pPr>
+      <w:proofErr w:type="spellStart"/>
       <w:r>
         <w:rPr>
           <w:szCs w:val="20"/>
         </w:rPr>
-        <w:t>password 7 0833435B1D1C171B1B050954</w:t>
+        <w:t>password</w:t>
+      </w:r>
+      <w:proofErr w:type="spellEnd"/>
+      <w:r>
+        <w:rPr>
+          <w:szCs w:val="20"/>
+        </w:rPr>
+        <w:t xml:space="preserve"> 7 0833435B1D1C171B1B050954</w:t>
       </w:r>
     </w:p>
     <w:p>
@@ -1813,13 +2704,31 @@
           <w:szCs w:val="20"/>
         </w:rPr>
       </w:pPr>
+      <w:proofErr w:type="spellStart"/>
       <w:r>
         <w:rPr>
           <w:sz w:val="24"/>
           <w:szCs w:val="20"/>
         </w:rPr>
-        <w:t>transport input ssh</w:t>
-      </w:r>
+        <w:t>transport</w:t>
+      </w:r>
+      <w:proofErr w:type="spellEnd"/>
+      <w:r>
+        <w:rPr>
+          <w:sz w:val="24"/>
+          <w:szCs w:val="20"/>
+        </w:rPr>
+        <w:t xml:space="preserve"> input </w:t>
+      </w:r>
+      <w:proofErr w:type="spellStart"/>
+      <w:r>
+        <w:rPr>
+          <w:sz w:val="24"/>
+          <w:szCs w:val="20"/>
+        </w:rPr>
+        <w:t>ssh</w:t>
+      </w:r>
+      <w:proofErr w:type="spellEnd"/>
     </w:p>
     <w:p>
       <w:pPr>
@@ -1921,8 +2830,13 @@
         <w:spacing w:after="0" w:line="240" w:lineRule="auto"/>
         <w:ind w:left="1800"/>
       </w:pPr>
-      <w:r>
-        <w:t xml:space="preserve">Enable : </w:t>
+      <w:proofErr w:type="spellStart"/>
+      <w:r>
+        <w:t>Enable</w:t>
+      </w:r>
+      <w:proofErr w:type="spellEnd"/>
+      <w:r>
+        <w:t xml:space="preserve"> : </w:t>
       </w:r>
       <w:r>
         <w:t>router</w:t>
@@ -1944,8 +2858,13 @@
         <w:spacing w:after="0" w:line="240" w:lineRule="auto"/>
         <w:ind w:left="1800"/>
       </w:pPr>
-      <w:r>
-        <w:t xml:space="preserve">Console: </w:t>
+      <w:proofErr w:type="spellStart"/>
+      <w:r>
+        <w:t>Console</w:t>
+      </w:r>
+      <w:proofErr w:type="spellEnd"/>
+      <w:r>
+        <w:t xml:space="preserve">: </w:t>
       </w:r>
       <w:r>
         <w:t>routercon</w:t>
@@ -1981,8 +2900,13 @@
         <w:ind w:left="1800"/>
       </w:pPr>
       <w:r>
-        <w:t>service password-encryption</w:t>
-      </w:r>
+        <w:t xml:space="preserve">service </w:t>
+      </w:r>
+      <w:proofErr w:type="spellStart"/>
+      <w:r>
+        <w:t>password-encryption</w:t>
+      </w:r>
+      <w:proofErr w:type="spellEnd"/>
     </w:p>
     <w:p>
       <w:pPr>
@@ -1990,8 +2914,13 @@
         <w:spacing w:before="0" w:beforeAutospacing="0" w:after="0" w:afterAutospacing="0"/>
         <w:ind w:left="1800"/>
       </w:pPr>
-      <w:r>
-        <w:t>hostname R1</w:t>
+      <w:proofErr w:type="spellStart"/>
+      <w:r>
+        <w:t>hostname</w:t>
+      </w:r>
+      <w:proofErr w:type="spellEnd"/>
+      <w:r>
+        <w:t xml:space="preserve"> R1</w:t>
       </w:r>
     </w:p>
     <w:p>
@@ -2004,8 +2933,21 @@
         <w:spacing w:after="0" w:line="240" w:lineRule="auto"/>
         <w:ind w:left="1800"/>
       </w:pPr>
-      <w:r>
-        <w:t>enable secret 5 $1$mERr$8KnQrrPj7gBHLnnoD.7ln.</w:t>
+      <w:proofErr w:type="spellStart"/>
+      <w:r>
+        <w:t>enable</w:t>
+      </w:r>
+      <w:proofErr w:type="spellEnd"/>
+      <w:r>
+        <w:t xml:space="preserve"> </w:t>
+      </w:r>
+      <w:proofErr w:type="spellStart"/>
+      <w:r>
+        <w:t>secret</w:t>
+      </w:r>
+      <w:proofErr w:type="spellEnd"/>
+      <w:r>
+        <w:t xml:space="preserve"> 5 $1$mERr$8KnQrrPj7gBHLnnoD.7ln.</w:t>
       </w:r>
     </w:p>
     <w:p>
@@ -2018,8 +2960,29 @@
         <w:spacing w:after="0" w:line="240" w:lineRule="auto"/>
         <w:ind w:left="1800"/>
       </w:pPr>
-      <w:r>
-        <w:t>username admin password 7 082048430017</w:t>
+      <w:proofErr w:type="spellStart"/>
+      <w:r>
+        <w:t>username</w:t>
+      </w:r>
+      <w:proofErr w:type="spellEnd"/>
+      <w:r>
+        <w:t xml:space="preserve"> </w:t>
+      </w:r>
+      <w:proofErr w:type="spellStart"/>
+      <w:r>
+        <w:t>admin</w:t>
+      </w:r>
+      <w:proofErr w:type="spellEnd"/>
+      <w:r>
+        <w:t xml:space="preserve"> </w:t>
+      </w:r>
+      <w:proofErr w:type="spellStart"/>
+      <w:r>
+        <w:t>password</w:t>
+      </w:r>
+      <w:proofErr w:type="spellEnd"/>
+      <w:r>
+        <w:t xml:space="preserve"> 7 082048430017</w:t>
       </w:r>
     </w:p>
     <w:p>
@@ -2038,8 +3001,13 @@
         <w:spacing w:before="0" w:beforeAutospacing="0" w:after="0" w:afterAutospacing="0"/>
         <w:ind w:left="1800"/>
       </w:pPr>
-      <w:r>
-        <w:t>password 7 0833435B1D1C17141D055D</w:t>
+      <w:proofErr w:type="spellStart"/>
+      <w:r>
+        <w:t>password</w:t>
+      </w:r>
+      <w:proofErr w:type="spellEnd"/>
+      <w:r>
+        <w:t xml:space="preserve"> 7 0833435B1D1C17141D055D</w:t>
       </w:r>
     </w:p>
     <w:p>
@@ -2059,7 +3027,15 @@
         <w:ind w:left="1800"/>
       </w:pPr>
       <w:r>
-        <w:t>line aux 0</w:t>
+        <w:t xml:space="preserve">line </w:t>
+      </w:r>
+      <w:proofErr w:type="spellStart"/>
+      <w:r>
+        <w:t>aux</w:t>
+      </w:r>
+      <w:proofErr w:type="spellEnd"/>
+      <w:r>
+        <w:t xml:space="preserve"> 0</w:t>
       </w:r>
     </w:p>
     <w:p>
@@ -2069,7 +3045,15 @@
         <w:ind w:left="1800"/>
       </w:pPr>
       <w:r>
-        <w:t>line vty 0 4</w:t>
+        <w:t xml:space="preserve">line </w:t>
+      </w:r>
+      <w:proofErr w:type="spellStart"/>
+      <w:r>
+        <w:t>vty</w:t>
+      </w:r>
+      <w:proofErr w:type="spellEnd"/>
+      <w:r>
+        <w:t xml:space="preserve"> 0 4</w:t>
       </w:r>
     </w:p>
     <w:p>
@@ -2078,8 +3062,13 @@
         <w:spacing w:before="0" w:beforeAutospacing="0" w:after="0" w:afterAutospacing="0"/>
         <w:ind w:left="1800"/>
       </w:pPr>
-      <w:r>
-        <w:t>password 7 0833435B1D1C171B1B050955</w:t>
+      <w:proofErr w:type="spellStart"/>
+      <w:r>
+        <w:t>password</w:t>
+      </w:r>
+      <w:proofErr w:type="spellEnd"/>
+      <w:r>
+        <w:t xml:space="preserve"> 7 0833435B1D1C171B1B050955</w:t>
       </w:r>
     </w:p>
     <w:p>
@@ -2098,9 +3087,19 @@
         <w:spacing w:before="0" w:beforeAutospacing="0" w:after="0" w:afterAutospacing="0"/>
         <w:ind w:left="1800"/>
       </w:pPr>
-      <w:r>
-        <w:t>transport input ssh</w:t>
-      </w:r>
+      <w:proofErr w:type="spellStart"/>
+      <w:r>
+        <w:t>transport</w:t>
+      </w:r>
+      <w:proofErr w:type="spellEnd"/>
+      <w:r>
+        <w:t xml:space="preserve"> input </w:t>
+      </w:r>
+      <w:proofErr w:type="spellStart"/>
+      <w:r>
+        <w:t>ssh</w:t>
+      </w:r>
+      <w:proofErr w:type="spellEnd"/>
     </w:p>
     <w:p>
       <w:pPr>
@@ -2109,7 +3108,15 @@
         <w:ind w:left="1800"/>
       </w:pPr>
       <w:r>
-        <w:t>line vty 5 15</w:t>
+        <w:t xml:space="preserve">line </w:t>
+      </w:r>
+      <w:proofErr w:type="spellStart"/>
+      <w:r>
+        <w:t>vty</w:t>
+      </w:r>
+      <w:proofErr w:type="spellEnd"/>
+      <w:r>
+        <w:t xml:space="preserve"> 5 15</w:t>
       </w:r>
     </w:p>
     <w:p>
@@ -2118,8 +3125,13 @@
         <w:spacing w:before="0" w:beforeAutospacing="0" w:after="0" w:afterAutospacing="0"/>
         <w:ind w:left="1800"/>
       </w:pPr>
-      <w:r>
-        <w:t>password 7 0833435B1D1C171B1B050955</w:t>
+      <w:proofErr w:type="spellStart"/>
+      <w:r>
+        <w:t>password</w:t>
+      </w:r>
+      <w:proofErr w:type="spellEnd"/>
+      <w:r>
+        <w:t xml:space="preserve"> 7 0833435B1D1C171B1B050955</w:t>
       </w:r>
     </w:p>
     <w:p>
@@ -2142,9 +3154,19 @@
         <w:spacing w:after="0" w:line="240" w:lineRule="auto"/>
         <w:ind w:left="1800"/>
       </w:pPr>
-      <w:r>
-        <w:t>transport input ssh</w:t>
-      </w:r>
+      <w:proofErr w:type="spellStart"/>
+      <w:r>
+        <w:t>transport</w:t>
+      </w:r>
+      <w:proofErr w:type="spellEnd"/>
+      <w:r>
+        <w:t xml:space="preserve"> input </w:t>
+      </w:r>
+      <w:proofErr w:type="spellStart"/>
+      <w:r>
+        <w:t>ssh</w:t>
+      </w:r>
+      <w:proofErr w:type="spellEnd"/>
     </w:p>
     <w:p>
       <w:pPr>
@@ -2181,8 +3203,13 @@
         <w:spacing w:after="0"/>
         <w:ind w:left="1080" w:firstLine="720"/>
       </w:pPr>
-      <w:r>
-        <w:t xml:space="preserve">Enable : </w:t>
+      <w:proofErr w:type="spellStart"/>
+      <w:r>
+        <w:t>Enable</w:t>
+      </w:r>
+      <w:proofErr w:type="spellEnd"/>
+      <w:r>
+        <w:t xml:space="preserve"> : </w:t>
       </w:r>
       <w:r>
         <w:t>router</w:t>
@@ -2204,8 +3231,13 @@
         <w:spacing w:after="0"/>
         <w:ind w:left="1440" w:firstLine="360"/>
       </w:pPr>
-      <w:r>
-        <w:t xml:space="preserve">Console: </w:t>
+      <w:proofErr w:type="spellStart"/>
+      <w:r>
+        <w:t>Console</w:t>
+      </w:r>
+      <w:proofErr w:type="spellEnd"/>
+      <w:r>
+        <w:t xml:space="preserve">: </w:t>
       </w:r>
       <w:r>
         <w:t>routercon</w:t>
@@ -2254,8 +3286,13 @@
         <w:spacing w:before="0" w:beforeAutospacing="0" w:after="0" w:afterAutospacing="0"/>
         <w:ind w:left="1800"/>
       </w:pPr>
-      <w:r>
-        <w:t>password 7 0833435B1D1C17141D055E</w:t>
+      <w:proofErr w:type="spellStart"/>
+      <w:r>
+        <w:t>password</w:t>
+      </w:r>
+      <w:proofErr w:type="spellEnd"/>
+      <w:r>
+        <w:t xml:space="preserve"> 7 0833435B1D1C17141D055E</w:t>
       </w:r>
     </w:p>
     <w:p>
@@ -2275,7 +3312,15 @@
         <w:ind w:left="1800"/>
       </w:pPr>
       <w:r>
-        <w:t>line aux 0</w:t>
+        <w:t xml:space="preserve">line </w:t>
+      </w:r>
+      <w:proofErr w:type="spellStart"/>
+      <w:r>
+        <w:t>aux</w:t>
+      </w:r>
+      <w:proofErr w:type="spellEnd"/>
+      <w:r>
+        <w:t xml:space="preserve"> 0</w:t>
       </w:r>
     </w:p>
     <w:p>
@@ -2285,7 +3330,15 @@
         <w:ind w:left="1800"/>
       </w:pPr>
       <w:r>
-        <w:t>line vty 0 4</w:t>
+        <w:t xml:space="preserve">line </w:t>
+      </w:r>
+      <w:proofErr w:type="spellStart"/>
+      <w:r>
+        <w:t>vty</w:t>
+      </w:r>
+      <w:proofErr w:type="spellEnd"/>
+      <w:r>
+        <w:t xml:space="preserve"> 0 4</w:t>
       </w:r>
     </w:p>
     <w:p>
@@ -2294,8 +3347,13 @@
         <w:spacing w:before="0" w:beforeAutospacing="0" w:after="0" w:afterAutospacing="0"/>
         <w:ind w:left="1800"/>
       </w:pPr>
-      <w:r>
-        <w:t>password 7 0833435B1D1C171B1B050956</w:t>
+      <w:proofErr w:type="spellStart"/>
+      <w:r>
+        <w:t>password</w:t>
+      </w:r>
+      <w:proofErr w:type="spellEnd"/>
+      <w:r>
+        <w:t xml:space="preserve"> 7 0833435B1D1C171B1B050956</w:t>
       </w:r>
     </w:p>
     <w:p>
@@ -2314,9 +3372,19 @@
         <w:spacing w:before="0" w:beforeAutospacing="0" w:after="0" w:afterAutospacing="0"/>
         <w:ind w:left="1800"/>
       </w:pPr>
-      <w:r>
-        <w:t>transport input ssh</w:t>
-      </w:r>
+      <w:proofErr w:type="spellStart"/>
+      <w:r>
+        <w:t>transport</w:t>
+      </w:r>
+      <w:proofErr w:type="spellEnd"/>
+      <w:r>
+        <w:t xml:space="preserve"> input </w:t>
+      </w:r>
+      <w:proofErr w:type="spellStart"/>
+      <w:r>
+        <w:t>ssh</w:t>
+      </w:r>
+      <w:proofErr w:type="spellEnd"/>
     </w:p>
     <w:p>
       <w:pPr>
@@ -2325,7 +3393,15 @@
         <w:ind w:left="1800"/>
       </w:pPr>
       <w:r>
-        <w:t>line vty 5 15</w:t>
+        <w:t xml:space="preserve">line </w:t>
+      </w:r>
+      <w:proofErr w:type="spellStart"/>
+      <w:r>
+        <w:t>vty</w:t>
+      </w:r>
+      <w:proofErr w:type="spellEnd"/>
+      <w:r>
+        <w:t xml:space="preserve"> 5 15</w:t>
       </w:r>
     </w:p>
     <w:p>
@@ -2334,8 +3410,13 @@
         <w:spacing w:before="0" w:beforeAutospacing="0" w:after="0" w:afterAutospacing="0"/>
         <w:ind w:left="1800"/>
       </w:pPr>
-      <w:r>
-        <w:t>password 7 0833435B1D1C171B1B050956</w:t>
+      <w:proofErr w:type="spellStart"/>
+      <w:r>
+        <w:t>password</w:t>
+      </w:r>
+      <w:proofErr w:type="spellEnd"/>
+      <w:r>
+        <w:t xml:space="preserve"> 7 0833435B1D1C171B1B050956</w:t>
       </w:r>
     </w:p>
     <w:p>
@@ -2358,9 +3439,19 @@
         <w:spacing w:after="0"/>
         <w:ind w:left="1800"/>
       </w:pPr>
-      <w:r>
-        <w:t>transport input ssh</w:t>
-      </w:r>
+      <w:proofErr w:type="spellStart"/>
+      <w:r>
+        <w:t>transport</w:t>
+      </w:r>
+      <w:proofErr w:type="spellEnd"/>
+      <w:r>
+        <w:t xml:space="preserve"> input </w:t>
+      </w:r>
+      <w:proofErr w:type="spellStart"/>
+      <w:r>
+        <w:t>ssh</w:t>
+      </w:r>
+      <w:proofErr w:type="spellEnd"/>
     </w:p>
     <w:p>
       <w:r>
@@ -2412,8 +3503,13 @@
         </w:numPr>
         <w:ind w:left="1800"/>
       </w:pPr>
-      <w:r>
-        <w:t xml:space="preserve">Enable : </w:t>
+      <w:proofErr w:type="spellStart"/>
+      <w:r>
+        <w:t>Enable</w:t>
+      </w:r>
+      <w:proofErr w:type="spellEnd"/>
+      <w:r>
+        <w:t xml:space="preserve"> : </w:t>
       </w:r>
       <w:r>
         <w:t>router</w:t>
@@ -2434,8 +3530,13 @@
         </w:numPr>
         <w:ind w:left="1440" w:firstLine="360"/>
       </w:pPr>
-      <w:r>
-        <w:t xml:space="preserve">Console: </w:t>
+      <w:proofErr w:type="spellStart"/>
+      <w:r>
+        <w:t>Console</w:t>
+      </w:r>
+      <w:proofErr w:type="spellEnd"/>
+      <w:r>
+        <w:t xml:space="preserve">: </w:t>
       </w:r>
       <w:r>
         <w:t>routercon</w:t>
@@ -2473,8 +3574,13 @@
         <w:ind w:left="1800"/>
       </w:pPr>
       <w:r>
-        <w:t>service password-encryption</w:t>
-      </w:r>
+        <w:t xml:space="preserve">service </w:t>
+      </w:r>
+      <w:proofErr w:type="spellStart"/>
+      <w:r>
+        <w:t>password-encryption</w:t>
+      </w:r>
+      <w:proofErr w:type="spellEnd"/>
     </w:p>
     <w:p>
       <w:pPr>
@@ -2485,8 +3591,29 @@
         </w:numPr>
         <w:ind w:left="1800"/>
       </w:pPr>
-      <w:r>
-        <w:t>username admin password 7 082048430017</w:t>
+      <w:proofErr w:type="spellStart"/>
+      <w:r>
+        <w:t>username</w:t>
+      </w:r>
+      <w:proofErr w:type="spellEnd"/>
+      <w:r>
+        <w:t xml:space="preserve"> </w:t>
+      </w:r>
+      <w:proofErr w:type="spellStart"/>
+      <w:r>
+        <w:t>admin</w:t>
+      </w:r>
+      <w:proofErr w:type="spellEnd"/>
+      <w:r>
+        <w:t xml:space="preserve"> </w:t>
+      </w:r>
+      <w:proofErr w:type="spellStart"/>
+      <w:r>
+        <w:t>password</w:t>
+      </w:r>
+      <w:proofErr w:type="spellEnd"/>
+      <w:r>
+        <w:t xml:space="preserve"> 7 082048430017</w:t>
       </w:r>
     </w:p>
     <w:p>
@@ -2520,11 +3647,19 @@
           <w:lang w:val="hu-HU"/>
         </w:rPr>
       </w:pPr>
+      <w:proofErr w:type="spellStart"/>
       <w:r>
         <w:rPr>
           <w:lang w:val="hu-HU"/>
         </w:rPr>
-        <w:t>password 7 0833435B1D1C17141D055F</w:t>
+        <w:t>password</w:t>
+      </w:r>
+      <w:proofErr w:type="spellEnd"/>
+      <w:r>
+        <w:rPr>
+          <w:lang w:val="hu-HU"/>
+        </w:rPr>
+        <w:t xml:space="preserve"> 7 0833435B1D1C17141D055F</w:t>
       </w:r>
     </w:p>
     <w:p>
@@ -2562,7 +3697,21 @@
         <w:rPr>
           <w:lang w:val="hu-HU"/>
         </w:rPr>
-        <w:t>line aux 0</w:t>
+        <w:t xml:space="preserve">line </w:t>
+      </w:r>
+      <w:proofErr w:type="spellStart"/>
+      <w:r>
+        <w:rPr>
+          <w:lang w:val="hu-HU"/>
+        </w:rPr>
+        <w:t>aux</w:t>
+      </w:r>
+      <w:proofErr w:type="spellEnd"/>
+      <w:r>
+        <w:rPr>
+          <w:lang w:val="hu-HU"/>
+        </w:rPr>
+        <w:t xml:space="preserve"> 0</w:t>
       </w:r>
     </w:p>
     <w:p>
@@ -2581,7 +3730,21 @@
         <w:rPr>
           <w:lang w:val="hu-HU"/>
         </w:rPr>
-        <w:t>line vty 0 4</w:t>
+        <w:t xml:space="preserve">line </w:t>
+      </w:r>
+      <w:proofErr w:type="spellStart"/>
+      <w:r>
+        <w:rPr>
+          <w:lang w:val="hu-HU"/>
+        </w:rPr>
+        <w:t>vty</w:t>
+      </w:r>
+      <w:proofErr w:type="spellEnd"/>
+      <w:r>
+        <w:rPr>
+          <w:lang w:val="hu-HU"/>
+        </w:rPr>
+        <w:t xml:space="preserve"> 0 4</w:t>
       </w:r>
     </w:p>
     <w:p>
@@ -2596,11 +3759,19 @@
           <w:lang w:val="hu-HU"/>
         </w:rPr>
       </w:pPr>
+      <w:proofErr w:type="spellStart"/>
       <w:r>
         <w:rPr>
           <w:lang w:val="hu-HU"/>
         </w:rPr>
-        <w:t>password 7 0833435B1D1C171B1B050957</w:t>
+        <w:t>password</w:t>
+      </w:r>
+      <w:proofErr w:type="spellEnd"/>
+      <w:r>
+        <w:rPr>
+          <w:lang w:val="hu-HU"/>
+        </w:rPr>
+        <w:t xml:space="preserve"> 7 0833435B1D1C171B1B050957</w:t>
       </w:r>
     </w:p>
     <w:p>
@@ -2634,12 +3805,28 @@
           <w:lang w:val="hu-HU"/>
         </w:rPr>
       </w:pPr>
+      <w:proofErr w:type="spellStart"/>
       <w:r>
         <w:rPr>
           <w:lang w:val="hu-HU"/>
         </w:rPr>
-        <w:t>transport input ssh</w:t>
-      </w:r>
+        <w:t>transport</w:t>
+      </w:r>
+      <w:proofErr w:type="spellEnd"/>
+      <w:r>
+        <w:rPr>
+          <w:lang w:val="hu-HU"/>
+        </w:rPr>
+        <w:t xml:space="preserve"> input </w:t>
+      </w:r>
+      <w:proofErr w:type="spellStart"/>
+      <w:r>
+        <w:rPr>
+          <w:lang w:val="hu-HU"/>
+        </w:rPr>
+        <w:t>ssh</w:t>
+      </w:r>
+      <w:proofErr w:type="spellEnd"/>
     </w:p>
     <w:p>
       <w:pPr>
@@ -2657,7 +3844,21 @@
         <w:rPr>
           <w:lang w:val="hu-HU"/>
         </w:rPr>
-        <w:t>line vty 5 15</w:t>
+        <w:t xml:space="preserve">line </w:t>
+      </w:r>
+      <w:proofErr w:type="spellStart"/>
+      <w:r>
+        <w:rPr>
+          <w:lang w:val="hu-HU"/>
+        </w:rPr>
+        <w:t>vty</w:t>
+      </w:r>
+      <w:proofErr w:type="spellEnd"/>
+      <w:r>
+        <w:rPr>
+          <w:lang w:val="hu-HU"/>
+        </w:rPr>
+        <w:t xml:space="preserve"> 5 15</w:t>
       </w:r>
     </w:p>
     <w:p>
@@ -2672,11 +3873,19 @@
           <w:lang w:val="hu-HU"/>
         </w:rPr>
       </w:pPr>
+      <w:proofErr w:type="spellStart"/>
       <w:r>
         <w:rPr>
           <w:lang w:val="hu-HU"/>
         </w:rPr>
-        <w:t>password 7 0833435B1D1C171B1B050957</w:t>
+        <w:t>password</w:t>
+      </w:r>
+      <w:proofErr w:type="spellEnd"/>
+      <w:r>
+        <w:rPr>
+          <w:lang w:val="hu-HU"/>
+        </w:rPr>
+        <w:t xml:space="preserve"> 7 0833435B1D1C171B1B050957</w:t>
       </w:r>
     </w:p>
     <w:p>
@@ -2710,12 +3919,28 @@
           <w:lang w:val="hu-HU"/>
         </w:rPr>
       </w:pPr>
+      <w:proofErr w:type="spellStart"/>
       <w:r>
         <w:rPr>
           <w:lang w:val="hu-HU"/>
         </w:rPr>
-        <w:t>transport input ssh</w:t>
-      </w:r>
+        <w:t>transport</w:t>
+      </w:r>
+      <w:proofErr w:type="spellEnd"/>
+      <w:r>
+        <w:rPr>
+          <w:lang w:val="hu-HU"/>
+        </w:rPr>
+        <w:t xml:space="preserve"> input </w:t>
+      </w:r>
+      <w:proofErr w:type="spellStart"/>
+      <w:r>
+        <w:rPr>
+          <w:lang w:val="hu-HU"/>
+        </w:rPr>
+        <w:t>ssh</w:t>
+      </w:r>
+      <w:proofErr w:type="spellEnd"/>
     </w:p>
     <w:p>
       <w:pPr>
@@ -2779,26 +4004,68 @@
         <w:rPr>
           <w:lang w:val="hu-HU"/>
         </w:rPr>
-        <w:t>A SW3 secret password, consol, virtuális titkosítás is van (0,15)</w:t>
-      </w:r>
-    </w:p>
-    <w:p>
-      <w:pPr>
+        <w:t xml:space="preserve">A SW3 </w:t>
+      </w:r>
+      <w:proofErr w:type="spellStart"/>
+      <w:r>
         <w:rPr>
           <w:lang w:val="hu-HU"/>
         </w:rPr>
-      </w:pPr>
-    </w:p>
-    <w:p>
-      <w:pPr>
+        <w:t>secret</w:t>
+      </w:r>
+      <w:proofErr w:type="spellEnd"/>
+      <w:r>
         <w:rPr>
           <w:lang w:val="hu-HU"/>
         </w:rPr>
-      </w:pPr>
+        <w:t xml:space="preserve"> </w:t>
+      </w:r>
+      <w:proofErr w:type="spellStart"/>
       <w:r>
         <w:rPr>
           <w:lang w:val="hu-HU"/>
         </w:rPr>
+        <w:t>password</w:t>
+      </w:r>
+      <w:proofErr w:type="spellEnd"/>
+      <w:r>
+        <w:rPr>
+          <w:lang w:val="hu-HU"/>
+        </w:rPr>
+        <w:t xml:space="preserve">, </w:t>
+      </w:r>
+      <w:proofErr w:type="spellStart"/>
+      <w:r>
+        <w:rPr>
+          <w:lang w:val="hu-HU"/>
+        </w:rPr>
+        <w:t>consol</w:t>
+      </w:r>
+      <w:proofErr w:type="spellEnd"/>
+      <w:r>
+        <w:rPr>
+          <w:lang w:val="hu-HU"/>
+        </w:rPr>
+        <w:t>, virtuális titkosítás is van (0,15)</w:t>
+      </w:r>
+    </w:p>
+    <w:p>
+      <w:pPr>
+        <w:rPr>
+          <w:lang w:val="hu-HU"/>
+        </w:rPr>
+      </w:pPr>
+    </w:p>
+    <w:p>
+      <w:pPr>
+        <w:rPr>
+          <w:lang w:val="hu-HU"/>
+        </w:rPr>
+      </w:pPr>
+      <w:r>
+        <w:rPr>
+          <w:lang w:val="hu-HU"/>
+        </w:rPr>
         <w:t>a két telephely között ipv6 internetes kapcsolat vagy határ router</w:t>
       </w:r>
     </w:p>
@@ -2831,19 +4098,55 @@
         <w:rPr>
           <w:lang w:val="hu-HU"/>
         </w:rPr>
-        <w:t>a gre tunnel kialakitása</w:t>
-      </w:r>
-    </w:p>
-    <w:p>
-      <w:pPr>
+        <w:t xml:space="preserve">a </w:t>
+      </w:r>
+      <w:proofErr w:type="spellStart"/>
+      <w:r>
         <w:rPr>
           <w:lang w:val="hu-HU"/>
         </w:rPr>
-      </w:pPr>
+        <w:t>gre</w:t>
+      </w:r>
+      <w:proofErr w:type="spellEnd"/>
       <w:r>
         <w:rPr>
           <w:lang w:val="hu-HU"/>
         </w:rPr>
+        <w:t xml:space="preserve"> </w:t>
+      </w:r>
+      <w:proofErr w:type="spellStart"/>
+      <w:r>
+        <w:rPr>
+          <w:lang w:val="hu-HU"/>
+        </w:rPr>
+        <w:t>tunnel</w:t>
+      </w:r>
+      <w:proofErr w:type="spellEnd"/>
+      <w:r>
+        <w:rPr>
+          <w:lang w:val="hu-HU"/>
+        </w:rPr>
+        <w:t xml:space="preserve"> </w:t>
+      </w:r>
+      <w:proofErr w:type="spellStart"/>
+      <w:r>
+        <w:rPr>
+          <w:lang w:val="hu-HU"/>
+        </w:rPr>
+        <w:t>kialakitása</w:t>
+      </w:r>
+      <w:proofErr w:type="spellEnd"/>
+    </w:p>
+    <w:p>
+      <w:pPr>
+        <w:rPr>
+          <w:lang w:val="hu-HU"/>
+        </w:rPr>
+      </w:pPr>
+      <w:r>
+        <w:rPr>
+          <w:lang w:val="hu-HU"/>
+        </w:rPr>
         <w:t>VPN és WAN kapcsolat a másik telephellyel</w:t>
       </w:r>
     </w:p>
@@ -2857,40 +4160,118 @@
         <w:rPr>
           <w:lang w:val="hu-HU"/>
         </w:rPr>
-        <w:t>Min a két telephelynek el kell érnie egymást az admin gépekről</w:t>
-      </w:r>
-    </w:p>
-    <w:p>
-      <w:pPr>
+        <w:t xml:space="preserve">Min a két telephelynek el kell érnie egymást az </w:t>
+      </w:r>
+      <w:proofErr w:type="spellStart"/>
+      <w:r>
         <w:rPr>
           <w:lang w:val="hu-HU"/>
         </w:rPr>
-      </w:pPr>
+        <w:t>admin</w:t>
+      </w:r>
+      <w:proofErr w:type="spellEnd"/>
       <w:r>
         <w:rPr>
           <w:lang w:val="hu-HU"/>
         </w:rPr>
-        <w:t xml:space="preserve">Az Admin vlan (40) minden hálózati eszközt el kell érjen, tudjon konfigolni és </w:t>
-      </w:r>
-      <w:r>
+        <w:t xml:space="preserve"> gépekről</w:t>
+      </w:r>
+    </w:p>
+    <w:p>
+      <w:pPr>
         <w:rPr>
           <w:lang w:val="hu-HU"/>
         </w:rPr>
-        <w:t>a két telephely között legyen ssh kapcsolat is a szerverek miatt</w:t>
-      </w:r>
-    </w:p>
-    <w:p>
-      <w:pPr>
+      </w:pPr>
+      <w:r>
         <w:rPr>
           <w:lang w:val="hu-HU"/>
         </w:rPr>
-      </w:pPr>
+        <w:t xml:space="preserve">Az </w:t>
+      </w:r>
+      <w:proofErr w:type="spellStart"/>
       <w:r>
         <w:rPr>
           <w:lang w:val="hu-HU"/>
         </w:rPr>
-        <w:t>Automatikus mentések, szoftvertelepitések és frissitések</w:t>
-      </w:r>
+        <w:t>Admin</w:t>
+      </w:r>
+      <w:proofErr w:type="spellEnd"/>
+      <w:r>
+        <w:rPr>
+          <w:lang w:val="hu-HU"/>
+        </w:rPr>
+        <w:t xml:space="preserve"> </w:t>
+      </w:r>
+      <w:proofErr w:type="spellStart"/>
+      <w:r>
+        <w:rPr>
+          <w:lang w:val="hu-HU"/>
+        </w:rPr>
+        <w:t>vlan</w:t>
+      </w:r>
+      <w:proofErr w:type="spellEnd"/>
+      <w:r>
+        <w:rPr>
+          <w:lang w:val="hu-HU"/>
+        </w:rPr>
+        <w:t xml:space="preserve"> (40) minden hálózati eszközt el kell érjen, tudjon </w:t>
+      </w:r>
+      <w:proofErr w:type="spellStart"/>
+      <w:r>
+        <w:rPr>
+          <w:lang w:val="hu-HU"/>
+        </w:rPr>
+        <w:t>konfigolni</w:t>
+      </w:r>
+      <w:proofErr w:type="spellEnd"/>
+      <w:r>
+        <w:rPr>
+          <w:lang w:val="hu-HU"/>
+        </w:rPr>
+        <w:t xml:space="preserve"> és </w:t>
+      </w:r>
+      <w:r>
+        <w:rPr>
+          <w:lang w:val="hu-HU"/>
+        </w:rPr>
+        <w:t xml:space="preserve">a két telephely között legyen </w:t>
+      </w:r>
+      <w:proofErr w:type="spellStart"/>
+      <w:r>
+        <w:rPr>
+          <w:lang w:val="hu-HU"/>
+        </w:rPr>
+        <w:t>ssh</w:t>
+      </w:r>
+      <w:proofErr w:type="spellEnd"/>
+      <w:r>
+        <w:rPr>
+          <w:lang w:val="hu-HU"/>
+        </w:rPr>
+        <w:t xml:space="preserve"> kapcsolat is a szerverek miatt</w:t>
+      </w:r>
+    </w:p>
+    <w:p>
+      <w:pPr>
+        <w:rPr>
+          <w:lang w:val="hu-HU"/>
+        </w:rPr>
+      </w:pPr>
+      <w:r>
+        <w:rPr>
+          <w:lang w:val="hu-HU"/>
+        </w:rPr>
+        <w:t xml:space="preserve">Automatikus mentések, szoftvertelepitések és </w:t>
+      </w:r>
+      <w:proofErr w:type="spellStart"/>
+      <w:r>
+        <w:rPr>
+          <w:lang w:val="hu-HU"/>
+        </w:rPr>
+        <w:t>frissitések</w:t>
+      </w:r>
+      <w:proofErr w:type="spellEnd"/>
     </w:p>
     <w:p>
       <w:pPr>
@@ -2965,26 +4346,35 @@
         <w15:appearance w15:val="hidden"/>
         <w:text w:multiLine="1"/>
       </w:sdtPr>
+      <w:sdtEndPr/>
       <w:sdtContent>
         <w:p>
           <w:pPr>
             <w:pStyle w:val="Cm"/>
           </w:pPr>
+          <w:proofErr w:type="spellStart"/>
           <w:r>
-            <w:t>NotifyPhotography Kft. irodaház</w:t>
+            <w:t>NotifyPhotography</w:t>
+          </w:r>
+          <w:proofErr w:type="spellEnd"/>
+          <w:r>
+            <w:t xml:space="preserve"> Kft. irodaház</w:t>
           </w:r>
           <w:r>
             <w:br/>
-            <w:t>(Készítette: Ujszászi Vivien, Pintér Botond )</w:t>
+            <w:t xml:space="preserve">(Készítette: </w:t>
+          </w:r>
+          <w:proofErr w:type="spellStart"/>
+          <w:r>
+            <w:t>Ujszászi</w:t>
+          </w:r>
+          <w:proofErr w:type="spellEnd"/>
+          <w:r>
+            <w:t xml:space="preserve"> Vivien, Pintér Botond )</w:t>
           </w:r>
           <w:r>
             <w:br/>
-          </w:r>
-          <w:r>
-            <w:t>B</w:t>
-          </w:r>
-          <w:r>
-            <w:t xml:space="preserve"> épület</w:t>
+            <w:t>Budaörs</w:t>
           </w:r>
         </w:p>
       </w:sdtContent>
@@ -3010,13 +4400,15 @@
         </w:numPr>
       </w:pPr>
       <w:r>
-        <w:t xml:space="preserve">A NotifyPhotography </w:t>
-      </w:r>
-      <w:r>
-        <w:t xml:space="preserve">Törökbálinti </w:t>
-      </w:r>
-      <w:r>
-        <w:t xml:space="preserve">Irodaháza tartalmaz 4 helyiséget, ezek a szerverszoba, recepció, iroda, stúdió. </w:t>
+        <w:t xml:space="preserve">A </w:t>
+      </w:r>
+      <w:proofErr w:type="spellStart"/>
+      <w:r>
+        <w:t>NotifyPhotography</w:t>
+      </w:r>
+      <w:proofErr w:type="spellEnd"/>
+      <w:r>
+        <w:t xml:space="preserve"> Törökbálinti Irodaháza tartalmaz 4 helyiséget, ezek a szerverszoba, recepció, iroda, stúdió. </w:t>
       </w:r>
     </w:p>
     <w:p>
@@ -3028,7 +4420,15 @@
         </w:numPr>
       </w:pPr>
       <w:r>
-        <w:t>Szerverszoba: Linux szerver(zárt), Windows szerver (nyílt, fájlszerver), Tűzfal, Admin gép</w:t>
+        <w:t xml:space="preserve">Szerverszoba: Linux szerver(zárt), Windows szerver (nyílt, fájlszerver), Tűzfal, </w:t>
+      </w:r>
+      <w:proofErr w:type="spellStart"/>
+      <w:r>
+        <w:t>Admin</w:t>
+      </w:r>
+      <w:proofErr w:type="spellEnd"/>
+      <w:r>
+        <w:t xml:space="preserve"> gép</w:t>
       </w:r>
     </w:p>
     <w:p>
@@ -3040,7 +4440,15 @@
         </w:numPr>
       </w:pPr>
       <w:r>
-        <w:t xml:space="preserve">Irodahelyiség: 8 gép, 5 switch </w:t>
+        <w:t xml:space="preserve">Irodahelyiség: 8 gép, 5 </w:t>
+      </w:r>
+      <w:proofErr w:type="spellStart"/>
+      <w:r>
+        <w:t>switch</w:t>
+      </w:r>
+      <w:proofErr w:type="spellEnd"/>
+      <w:r>
+        <w:t xml:space="preserve"> </w:t>
       </w:r>
     </w:p>
     <w:p>
@@ -3052,7 +4460,15 @@
         </w:numPr>
       </w:pPr>
       <w:r>
-        <w:t xml:space="preserve">Recepció: 12 gép, 3 switch </w:t>
+        <w:t xml:space="preserve">Recepció: 12 gép, 3 </w:t>
+      </w:r>
+      <w:proofErr w:type="spellStart"/>
+      <w:r>
+        <w:t>switch</w:t>
+      </w:r>
+      <w:proofErr w:type="spellEnd"/>
+      <w:r>
+        <w:t xml:space="preserve"> </w:t>
       </w:r>
     </w:p>
     <w:p>
@@ -3064,7 +4480,15 @@
         </w:numPr>
       </w:pPr>
       <w:r>
-        <w:t>Stúdió: Wireless kapcsolat DHCP címkonfiguráció, 3 tablet, 1 telefon, 1 laptop</w:t>
+        <w:t xml:space="preserve">Stúdió: </w:t>
+      </w:r>
+      <w:proofErr w:type="spellStart"/>
+      <w:r>
+        <w:t>Wireless</w:t>
+      </w:r>
+      <w:proofErr w:type="spellEnd"/>
+      <w:r>
+        <w:t xml:space="preserve"> kapcsolat DHCP címkonfiguráció, 3 tablet, 1 telefon, 1 laptop</w:t>
       </w:r>
     </w:p>
     <w:p>
@@ -3088,7 +4512,15 @@
         </w:numPr>
       </w:pPr>
       <w:r>
-        <w:t>4db 4331 Router +1 Wireless Router</w:t>
+        <w:t xml:space="preserve">4db 4331 Router +1 </w:t>
+      </w:r>
+      <w:proofErr w:type="spellStart"/>
+      <w:r>
+        <w:t>Wireless</w:t>
+      </w:r>
+      <w:proofErr w:type="spellEnd"/>
+      <w:r>
+        <w:t xml:space="preserve"> Router</w:t>
       </w:r>
     </w:p>
     <w:p>
@@ -3112,8 +4544,13 @@
         </w:numPr>
       </w:pPr>
       <w:r>
-        <w:t>3db TabletPC</w:t>
-      </w:r>
+        <w:t xml:space="preserve">3db </w:t>
+      </w:r>
+      <w:proofErr w:type="spellStart"/>
+      <w:r>
+        <w:t>TabletPC</w:t>
+      </w:r>
+      <w:proofErr w:type="spellEnd"/>
     </w:p>
     <w:p>
       <w:pPr>
@@ -3182,7 +4619,15 @@
         </w:numPr>
       </w:pPr>
       <w:r>
-        <w:t>DHCP(Wireless Router. Szerverek)</w:t>
+        <w:t>DHCP(</w:t>
+      </w:r>
+      <w:proofErr w:type="spellStart"/>
+      <w:r>
+        <w:t>Wireless</w:t>
+      </w:r>
+      <w:proofErr w:type="spellEnd"/>
+      <w:r>
+        <w:t xml:space="preserve"> Router. Szerverek)</w:t>
       </w:r>
     </w:p>
     <w:p>
@@ -3194,7 +4639,23 @@
         </w:numPr>
       </w:pPr>
       <w:r>
-        <w:t>ACL(Normal, Extended) kell még</w:t>
+        <w:t>ACL(</w:t>
+      </w:r>
+      <w:proofErr w:type="spellStart"/>
+      <w:r>
+        <w:t>Normal</w:t>
+      </w:r>
+      <w:proofErr w:type="spellEnd"/>
+      <w:r>
+        <w:t xml:space="preserve">, </w:t>
+      </w:r>
+      <w:proofErr w:type="spellStart"/>
+      <w:r>
+        <w:t>Extended</w:t>
+      </w:r>
+      <w:proofErr w:type="spellEnd"/>
+      <w:r>
+        <w:t>) kell még</w:t>
       </w:r>
     </w:p>
     <w:p>
@@ -3253,8 +4714,13 @@
           <w:numId w:val="10"/>
         </w:numPr>
       </w:pPr>
-      <w:r>
-        <w:t>Etherchannel kel még</w:t>
+      <w:proofErr w:type="spellStart"/>
+      <w:r>
+        <w:t>Etherchannel</w:t>
+      </w:r>
+      <w:proofErr w:type="spellEnd"/>
+      <w:r>
+        <w:t xml:space="preserve"> kel még</w:t>
       </w:r>
     </w:p>
     <w:p>
@@ -3277,8 +4743,13 @@
           <w:numId w:val="10"/>
         </w:numPr>
       </w:pPr>
-      <w:r>
-        <w:t>Portbiztonság kell még</w:t>
+      <w:proofErr w:type="spellStart"/>
+      <w:r>
+        <w:t>Portbiztonság</w:t>
+      </w:r>
+      <w:proofErr w:type="spellEnd"/>
+      <w:r>
+        <w:t xml:space="preserve"> kell még</w:t>
       </w:r>
     </w:p>
     <w:p>
@@ -3314,7 +4785,15 @@
         </w:numPr>
       </w:pPr>
       <w:r>
-        <w:t>GRE Tunnel kell</w:t>
+        <w:t xml:space="preserve">GRE </w:t>
+      </w:r>
+      <w:proofErr w:type="spellStart"/>
+      <w:r>
+        <w:t>Tunnel</w:t>
+      </w:r>
+      <w:proofErr w:type="spellEnd"/>
+      <w:r>
+        <w:t xml:space="preserve"> kell</w:t>
       </w:r>
     </w:p>
     <w:p>
@@ -3328,9 +4807,10 @@
       </w:pPr>
     </w:p>
     <w:sectPr>
-      <w:footerReference w:type="default" r:id="rId15"/>
+      <w:footerReference w:type="default" r:id="rId16"/>
       <w:pgSz w:w="11907" w:h="16839" w:code="9"/>
       <w:pgMar w:top="1440" w:right="1440" w:bottom="1440" w:left="1440" w:header="720" w:footer="720" w:gutter="0"/>
+      <w:pgNumType w:start="0"/>
       <w:cols w:space="720"/>
       <w:titlePg/>
       <w:docGrid w:linePitch="360"/>
@@ -3381,16 +4861,29 @@
       </w:sdtPr>
       <w:sdtEndPr/>
       <w:sdtContent>
+        <w:proofErr w:type="spellStart"/>
         <w:r>
-          <w:t>NotifyPhotography Kft. irodaház</w:t>
+          <w:t>NotifyPhotography</w:t>
+        </w:r>
+        <w:proofErr w:type="spellEnd"/>
+        <w:r>
+          <w:t xml:space="preserve"> Kft. irodaház</w:t>
         </w:r>
         <w:r>
           <w:br/>
-          <w:t>(Készítette: Ujszászi Vivien, Pintér Botond )</w:t>
+          <w:t xml:space="preserve">(Készítette: </w:t>
+        </w:r>
+        <w:proofErr w:type="spellStart"/>
+        <w:r>
+          <w:t>Ujszászi</w:t>
+        </w:r>
+        <w:proofErr w:type="spellEnd"/>
+        <w:r>
+          <w:t xml:space="preserve"> Vivien, Pintér Botond )</w:t>
         </w:r>
         <w:r>
           <w:br/>
-          <w:t>B épület</w:t>
+          <w:t>Budaörs</w:t>
         </w:r>
       </w:sdtContent>
     </w:sdt>
@@ -5048,7 +6541,7 @@
     <w:lsdException w:name="Table Grid" w:uiPriority="39"/>
     <w:lsdException w:name="Table Theme" w:semiHidden="1" w:unhideWhenUsed="1"/>
     <w:lsdException w:name="Placeholder Text" w:semiHidden="1"/>
-    <w:lsdException w:name="No Spacing" w:semiHidden="1" w:uiPriority="36" w:unhideWhenUsed="1" w:qFormat="1"/>
+    <w:lsdException w:name="No Spacing" w:semiHidden="1" w:uiPriority="1" w:unhideWhenUsed="1" w:qFormat="1"/>
     <w:lsdException w:name="Light Shading" w:uiPriority="60"/>
     <w:lsdException w:name="Light List" w:uiPriority="61"/>
     <w:lsdException w:name="Light Grid" w:uiPriority="62"/>
@@ -6111,6 +7604,29 @@
       <w:contextualSpacing/>
     </w:pPr>
   </w:style>
+  <w:style w:type="paragraph" w:styleId="Nincstrkz">
+    <w:name w:val="No Spacing"/>
+    <w:link w:val="NincstrkzChar"/>
+    <w:uiPriority w:val="1"/>
+    <w:qFormat/>
+    <w:rsid w:val="00582E6A"/>
+    <w:pPr>
+      <w:spacing w:after="0" w:line="240" w:lineRule="auto"/>
+    </w:pPr>
+    <w:rPr>
+      <w:lang w:val="hu-HU" w:eastAsia="hu-HU"/>
+    </w:rPr>
+  </w:style>
+  <w:style w:type="character" w:customStyle="1" w:styleId="NincstrkzChar">
+    <w:name w:val="Nincs térköz Char"/>
+    <w:basedOn w:val="Bekezdsalapbettpusa"/>
+    <w:link w:val="Nincstrkz"/>
+    <w:uiPriority w:val="1"/>
+    <w:rsid w:val="00582E6A"/>
+    <w:rPr>
+      <w:lang w:val="hu-HU" w:eastAsia="hu-HU"/>
+    </w:rPr>
+  </w:style>
 </w:styles>
 </file>
 
@@ -6190,10 +7706,10 @@
   </w:font>
   <w:font w:name="Times New Roman">
     <w:panose1 w:val="02020603050405020304"/>
-    <w:charset w:val="EE"/>
+    <w:charset w:val="00"/>
     <w:family w:val="roman"/>
     <w:pitch w:val="variable"/>
-    <w:sig w:usb0="E0002EFF" w:usb1="C000785B" w:usb2="00000009" w:usb3="00000000" w:csb0="000001FF" w:csb1="00000000"/>
+    <w:sig w:usb0="E0002AFF" w:usb1="C0007841" w:usb2="00000009" w:usb3="00000000" w:csb0="000001FF" w:csb1="00000000"/>
   </w:font>
   <w:font w:name="Courier New">
     <w:panose1 w:val="02070309020205020404"/>
@@ -6214,14 +7730,14 @@
     <w:charset w:val="EE"/>
     <w:family w:val="roman"/>
     <w:pitch w:val="variable"/>
-    <w:sig w:usb0="E00006FF" w:usb1="420024FF" w:usb2="02000000" w:usb3="00000000" w:csb0="0000019F" w:csb1="00000000"/>
+    <w:sig w:usb0="A00002EF" w:usb1="4000004B" w:usb2="00000000" w:usb3="00000000" w:csb0="0000019F" w:csb1="00000000"/>
   </w:font>
   <w:font w:name="Calibri">
     <w:panose1 w:val="020F0502020204030204"/>
-    <w:charset w:val="EE"/>
+    <w:charset w:val="00"/>
     <w:family w:val="swiss"/>
     <w:pitch w:val="variable"/>
-    <w:sig w:usb0="E4002EFF" w:usb1="C000247B" w:usb2="00000009" w:usb3="00000000" w:csb0="000001FF" w:csb1="00000000"/>
+    <w:sig w:usb0="E10002FF" w:usb1="4000ACFF" w:usb2="00000009" w:usb3="00000000" w:csb0="0000019F" w:csb1="00000000"/>
   </w:font>
   <w:font w:name="Segoe UI">
     <w:panose1 w:val="020B0502040204020203"/>
@@ -6242,7 +7758,7 @@
     <w:charset w:val="EE"/>
     <w:family w:val="swiss"/>
     <w:pitch w:val="variable"/>
-    <w:sig w:usb0="E4002EFF" w:usb1="C000247B" w:usb2="00000009" w:usb3="00000000" w:csb0="000001FF" w:csb1="00000000"/>
+    <w:sig w:usb0="A0002AEF" w:usb1="4000207B" w:usb2="00000000" w:usb3="00000000" w:csb0="000001FF" w:csb1="00000000"/>
   </w:font>
 </w:fonts>
 </file>
@@ -6264,9 +7780,11 @@
   </w:compat>
   <w:rsids>
     <w:rsidRoot w:val="00F617AE"/>
+    <w:rsid w:val="002E7D01"/>
     <w:rsid w:val="006C121C"/>
     <w:rsid w:val="00705F8C"/>
     <w:rsid w:val="008F29CC"/>
+    <w:rsid w:val="0093401C"/>
     <w:rsid w:val="00F617AE"/>
   </w:rsids>
   <m:mathPr>
@@ -6836,6 +8354,14 @@
     <w:name w:val="1B81E0BB044D4B21B4CA675E771451B8"/>
     <w:rsid w:val="006C121C"/>
   </w:style>
+  <w:style w:type="paragraph" w:customStyle="1" w:styleId="917BC5609B334D4CAB8DD61115FC7415">
+    <w:name w:val="917BC5609B334D4CAB8DD61115FC7415"/>
+    <w:rsid w:val="002E7D01"/>
+  </w:style>
+  <w:style w:type="paragraph" w:customStyle="1" w:styleId="9F2F019F1777454DA803056C694624D5">
+    <w:name w:val="9F2F019F1777454DA803056C694624D5"/>
+    <w:rsid w:val="002E7D01"/>
+  </w:style>
 </w:styles>
 </file>
 
@@ -7108,141 +8634,6 @@
 </file>
 
 <file path=customXml/item1.xml><?xml version="1.0" encoding="utf-8"?>
-<?mso-contentType ?>
-<FormTemplates xmlns="http://schemas.microsoft.com/sharepoint/v3/contenttype/forms">
-  <Display>DocumentLibraryForm</Display>
-  <Edit>AssetEditForm</Edit>
-  <New>DocumentLibraryForm</New>
-</FormTemplates>
-</file>
-
-<file path=customXml/item2.xml><?xml version="1.0" encoding="utf-8"?>
-<p:properties xmlns:p="http://schemas.microsoft.com/office/2006/metadata/properties" xmlns:xsi="http://www.w3.org/2001/XMLSchema-instance" xmlns:pc="http://schemas.microsoft.com/office/infopath/2007/PartnerControls">
-  <documentManagement>
-    <APDescription xmlns="4873beb7-5857-4685-be1f-d57550cc96cc" xsi:nil="true"/>
-    <AssetExpire xmlns="4873beb7-5857-4685-be1f-d57550cc96cc">2029-01-01T08:00:00+00:00</AssetExpire>
-    <CampaignTagsTaxHTField0 xmlns="4873beb7-5857-4685-be1f-d57550cc96cc">
-      <Terms xmlns="http://schemas.microsoft.com/office/infopath/2007/PartnerControls"/>
-    </CampaignTagsTaxHTField0>
-    <IntlLangReviewDate xmlns="4873beb7-5857-4685-be1f-d57550cc96cc" xsi:nil="true"/>
-    <TPFriendlyName xmlns="4873beb7-5857-4685-be1f-d57550cc96cc" xsi:nil="true"/>
-    <IntlLangReview xmlns="4873beb7-5857-4685-be1f-d57550cc96cc">false</IntlLangReview>
-    <LocLastLocAttemptVersionLookup xmlns="4873beb7-5857-4685-be1f-d57550cc96cc">879246</LocLastLocAttemptVersionLookup>
-    <PolicheckWords xmlns="4873beb7-5857-4685-be1f-d57550cc96cc" xsi:nil="true"/>
-    <SubmitterId xmlns="4873beb7-5857-4685-be1f-d57550cc96cc" xsi:nil="true"/>
-    <AcquiredFrom xmlns="4873beb7-5857-4685-be1f-d57550cc96cc">Internal MS</AcquiredFrom>
-    <EditorialStatus xmlns="4873beb7-5857-4685-be1f-d57550cc96cc">Complete</EditorialStatus>
-    <Markets xmlns="4873beb7-5857-4685-be1f-d57550cc96cc"/>
-    <OriginAsset xmlns="4873beb7-5857-4685-be1f-d57550cc96cc" xsi:nil="true"/>
-    <AssetStart xmlns="4873beb7-5857-4685-be1f-d57550cc96cc">2013-02-25T14:44:00+00:00</AssetStart>
-    <FriendlyTitle xmlns="4873beb7-5857-4685-be1f-d57550cc96cc" xsi:nil="true"/>
-    <MarketSpecific xmlns="4873beb7-5857-4685-be1f-d57550cc96cc">false</MarketSpecific>
-    <TPNamespace xmlns="4873beb7-5857-4685-be1f-d57550cc96cc" xsi:nil="true"/>
-    <PublishStatusLookup xmlns="4873beb7-5857-4685-be1f-d57550cc96cc">
-      <Value>1676412</Value>
-    </PublishStatusLookup>
-    <APAuthor xmlns="4873beb7-5857-4685-be1f-d57550cc96cc">
-      <UserInfo>
-        <DisplayName>REDMOND\ncrowell</DisplayName>
-        <AccountId>81</AccountId>
-        <AccountType/>
-      </UserInfo>
-    </APAuthor>
-    <TPCommandLine xmlns="4873beb7-5857-4685-be1f-d57550cc96cc" xsi:nil="true"/>
-    <IntlLangReviewer xmlns="4873beb7-5857-4685-be1f-d57550cc96cc" xsi:nil="true"/>
-    <OpenTemplate xmlns="4873beb7-5857-4685-be1f-d57550cc96cc">true</OpenTemplate>
-    <CSXSubmissionDate xmlns="4873beb7-5857-4685-be1f-d57550cc96cc" xsi:nil="true"/>
-    <TaxCatchAll xmlns="4873beb7-5857-4685-be1f-d57550cc96cc"/>
-    <Manager xmlns="4873beb7-5857-4685-be1f-d57550cc96cc" xsi:nil="true"/>
-    <NumericId xmlns="4873beb7-5857-4685-be1f-d57550cc96cc" xsi:nil="true"/>
-    <ParentAssetId xmlns="4873beb7-5857-4685-be1f-d57550cc96cc" xsi:nil="true"/>
-    <OriginalSourceMarket xmlns="4873beb7-5857-4685-be1f-d57550cc96cc" xsi:nil="true"/>
-    <ApprovalStatus xmlns="4873beb7-5857-4685-be1f-d57550cc96cc">InProgress</ApprovalStatus>
-    <TPComponent xmlns="4873beb7-5857-4685-be1f-d57550cc96cc" xsi:nil="true"/>
-    <EditorialTags xmlns="4873beb7-5857-4685-be1f-d57550cc96cc" xsi:nil="true"/>
-    <TPExecutable xmlns="4873beb7-5857-4685-be1f-d57550cc96cc" xsi:nil="true"/>
-    <TPLaunchHelpLink xmlns="4873beb7-5857-4685-be1f-d57550cc96cc" xsi:nil="true"/>
-    <LocComments xmlns="4873beb7-5857-4685-be1f-d57550cc96cc" xsi:nil="true"/>
-    <LocRecommendedHandoff xmlns="4873beb7-5857-4685-be1f-d57550cc96cc" xsi:nil="true"/>
-    <SourceTitle xmlns="4873beb7-5857-4685-be1f-d57550cc96cc" xsi:nil="true"/>
-    <CSXUpdate xmlns="4873beb7-5857-4685-be1f-d57550cc96cc">false</CSXUpdate>
-    <IntlLocPriority xmlns="4873beb7-5857-4685-be1f-d57550cc96cc" xsi:nil="true"/>
-    <UAProjectedTotalWords xmlns="4873beb7-5857-4685-be1f-d57550cc96cc" xsi:nil="true"/>
-    <AssetType xmlns="4873beb7-5857-4685-be1f-d57550cc96cc">TP</AssetType>
-    <MachineTranslated xmlns="4873beb7-5857-4685-be1f-d57550cc96cc">false</MachineTranslated>
-    <OutputCachingOn xmlns="4873beb7-5857-4685-be1f-d57550cc96cc">false</OutputCachingOn>
-    <TemplateStatus xmlns="4873beb7-5857-4685-be1f-d57550cc96cc">Complete</TemplateStatus>
-    <IsSearchable xmlns="4873beb7-5857-4685-be1f-d57550cc96cc">true</IsSearchable>
-    <ContentItem xmlns="4873beb7-5857-4685-be1f-d57550cc96cc" xsi:nil="true"/>
-    <HandoffToMSDN xmlns="4873beb7-5857-4685-be1f-d57550cc96cc" xsi:nil="true"/>
-    <ShowIn xmlns="4873beb7-5857-4685-be1f-d57550cc96cc">Show everywhere</ShowIn>
-    <ThumbnailAssetId xmlns="4873beb7-5857-4685-be1f-d57550cc96cc" xsi:nil="true"/>
-    <UALocComments xmlns="4873beb7-5857-4685-be1f-d57550cc96cc" xsi:nil="true"/>
-    <UALocRecommendation xmlns="4873beb7-5857-4685-be1f-d57550cc96cc">Localize</UALocRecommendation>
-    <LastModifiedDateTime xmlns="4873beb7-5857-4685-be1f-d57550cc96cc" xsi:nil="true"/>
-    <LegacyData xmlns="4873beb7-5857-4685-be1f-d57550cc96cc" xsi:nil="true"/>
-    <LocManualTestRequired xmlns="4873beb7-5857-4685-be1f-d57550cc96cc">false</LocManualTestRequired>
-    <LocMarketGroupTiers2 xmlns="4873beb7-5857-4685-be1f-d57550cc96cc" xsi:nil="true"/>
-    <ClipArtFilename xmlns="4873beb7-5857-4685-be1f-d57550cc96cc" xsi:nil="true"/>
-    <TPApplication xmlns="4873beb7-5857-4685-be1f-d57550cc96cc" xsi:nil="true"/>
-    <CSXHash xmlns="4873beb7-5857-4685-be1f-d57550cc96cc" xsi:nil="true"/>
-    <DirectSourceMarket xmlns="4873beb7-5857-4685-be1f-d57550cc96cc" xsi:nil="true"/>
-    <PrimaryImageGen xmlns="4873beb7-5857-4685-be1f-d57550cc96cc">true</PrimaryImageGen>
-    <PlannedPubDate xmlns="4873beb7-5857-4685-be1f-d57550cc96cc" xsi:nil="true"/>
-    <CSXSubmissionMarket xmlns="4873beb7-5857-4685-be1f-d57550cc96cc" xsi:nil="true"/>
-    <Downloads xmlns="4873beb7-5857-4685-be1f-d57550cc96cc">0</Downloads>
-    <ArtSampleDocs xmlns="4873beb7-5857-4685-be1f-d57550cc96cc" xsi:nil="true"/>
-    <TrustLevel xmlns="4873beb7-5857-4685-be1f-d57550cc96cc">1 Microsoft Managed Content</TrustLevel>
-    <BlockPublish xmlns="4873beb7-5857-4685-be1f-d57550cc96cc">false</BlockPublish>
-    <TPLaunchHelpLinkType xmlns="4873beb7-5857-4685-be1f-d57550cc96cc">Template</TPLaunchHelpLinkType>
-    <LocalizationTagsTaxHTField0 xmlns="4873beb7-5857-4685-be1f-d57550cc96cc">
-      <Terms xmlns="http://schemas.microsoft.com/office/infopath/2007/PartnerControls"/>
-    </LocalizationTagsTaxHTField0>
-    <BusinessGroup xmlns="4873beb7-5857-4685-be1f-d57550cc96cc" xsi:nil="true"/>
-    <Providers xmlns="4873beb7-5857-4685-be1f-d57550cc96cc" xsi:nil="true"/>
-    <TemplateTemplateType xmlns="4873beb7-5857-4685-be1f-d57550cc96cc">Word Document Template</TemplateTemplateType>
-    <TimesCloned xmlns="4873beb7-5857-4685-be1f-d57550cc96cc" xsi:nil="true"/>
-    <TPAppVersion xmlns="4873beb7-5857-4685-be1f-d57550cc96cc" xsi:nil="true"/>
-    <VoteCount xmlns="4873beb7-5857-4685-be1f-d57550cc96cc" xsi:nil="true"/>
-    <AverageRating xmlns="4873beb7-5857-4685-be1f-d57550cc96cc" xsi:nil="true"/>
-    <FeatureTagsTaxHTField0 xmlns="4873beb7-5857-4685-be1f-d57550cc96cc">
-      <Terms xmlns="http://schemas.microsoft.com/office/infopath/2007/PartnerControls"/>
-    </FeatureTagsTaxHTField0>
-    <Provider xmlns="4873beb7-5857-4685-be1f-d57550cc96cc" xsi:nil="true"/>
-    <UACurrentWords xmlns="4873beb7-5857-4685-be1f-d57550cc96cc" xsi:nil="true"/>
-    <AssetId xmlns="4873beb7-5857-4685-be1f-d57550cc96cc">TP104022097</AssetId>
-    <TPClientViewer xmlns="4873beb7-5857-4685-be1f-d57550cc96cc" xsi:nil="true"/>
-    <DSATActionTaken xmlns="4873beb7-5857-4685-be1f-d57550cc96cc" xsi:nil="true"/>
-    <APEditor xmlns="4873beb7-5857-4685-be1f-d57550cc96cc">
-      <UserInfo>
-        <DisplayName/>
-        <AccountId xsi:nil="true"/>
-        <AccountType/>
-      </UserInfo>
-    </APEditor>
-    <TPInstallLocation xmlns="4873beb7-5857-4685-be1f-d57550cc96cc" xsi:nil="true"/>
-    <OOCacheId xmlns="4873beb7-5857-4685-be1f-d57550cc96cc" xsi:nil="true"/>
-    <IsDeleted xmlns="4873beb7-5857-4685-be1f-d57550cc96cc">false</IsDeleted>
-    <PublishTargets xmlns="4873beb7-5857-4685-be1f-d57550cc96cc">OfficeOnlineVNext</PublishTargets>
-    <ApprovalLog xmlns="4873beb7-5857-4685-be1f-d57550cc96cc" xsi:nil="true"/>
-    <BugNumber xmlns="4873beb7-5857-4685-be1f-d57550cc96cc" xsi:nil="true"/>
-    <CrawlForDependencies xmlns="4873beb7-5857-4685-be1f-d57550cc96cc">false</CrawlForDependencies>
-    <InternalTagsTaxHTField0 xmlns="4873beb7-5857-4685-be1f-d57550cc96cc">
-      <Terms xmlns="http://schemas.microsoft.com/office/infopath/2007/PartnerControls"/>
-    </InternalTagsTaxHTField0>
-    <LastHandOff xmlns="4873beb7-5857-4685-be1f-d57550cc96cc" xsi:nil="true"/>
-    <Milestone xmlns="4873beb7-5857-4685-be1f-d57550cc96cc" xsi:nil="true"/>
-    <OriginalRelease xmlns="4873beb7-5857-4685-be1f-d57550cc96cc">15</OriginalRelease>
-    <RecommendationsModifier xmlns="4873beb7-5857-4685-be1f-d57550cc96cc" xsi:nil="true"/>
-    <ScenarioTagsTaxHTField0 xmlns="4873beb7-5857-4685-be1f-d57550cc96cc">
-      <Terms xmlns="http://schemas.microsoft.com/office/infopath/2007/PartnerControls"/>
-    </ScenarioTagsTaxHTField0>
-    <UANotes xmlns="4873beb7-5857-4685-be1f-d57550cc96cc" xsi:nil="true"/>
-  </documentManagement>
-</p:properties>
-</file>
-
-<file path=customXml/item3.xml><?xml version="1.0" encoding="utf-8"?>
 <ct:contentTypeSchema xmlns:ct="http://schemas.microsoft.com/office/2006/metadata/contentType" xmlns:ma="http://schemas.microsoft.com/office/2006/metadata/properties/metaAttributes" ct:_="" ma:_="" ma:contentTypeName="TemplateFile" ma:contentTypeID="0x0101006EDDDB5EE6D98C44930B742096920B300400F5B6D36B3EF94B4E9A635CDF2A18F5B8" ma:contentTypeVersion="72" ma:contentTypeDescription="Create a new document." ma:contentTypeScope="" ma:versionID="a23e56308344d904b51738559c3d67c9">
   <xsd:schema xmlns:xsd="http://www.w3.org/2001/XMLSchema" xmlns:xs="http://www.w3.org/2001/XMLSchema" xmlns:p="http://schemas.microsoft.com/office/2006/metadata/properties" xmlns:ns2="4873beb7-5857-4685-be1f-d57550cc96cc" targetNamespace="http://schemas.microsoft.com/office/2006/metadata/properties" ma:root="true" ma:fieldsID="cd0908cc4600e77bf5da051303e00c8d" ns2:_="">
     <xsd:import namespace="4873beb7-5857-4685-be1f-d57550cc96cc"/>
@@ -8282,29 +9673,146 @@
 </ct:contentTypeSchema>
 </file>
 
+<file path=customXml/item2.xml><?xml version="1.0" encoding="utf-8"?>
+<p:properties xmlns:p="http://schemas.microsoft.com/office/2006/metadata/properties" xmlns:xsi="http://www.w3.org/2001/XMLSchema-instance" xmlns:pc="http://schemas.microsoft.com/office/infopath/2007/PartnerControls">
+  <documentManagement>
+    <APDescription xmlns="4873beb7-5857-4685-be1f-d57550cc96cc" xsi:nil="true"/>
+    <AssetExpire xmlns="4873beb7-5857-4685-be1f-d57550cc96cc">2029-01-01T08:00:00+00:00</AssetExpire>
+    <CampaignTagsTaxHTField0 xmlns="4873beb7-5857-4685-be1f-d57550cc96cc">
+      <Terms xmlns="http://schemas.microsoft.com/office/infopath/2007/PartnerControls"/>
+    </CampaignTagsTaxHTField0>
+    <IntlLangReviewDate xmlns="4873beb7-5857-4685-be1f-d57550cc96cc" xsi:nil="true"/>
+    <TPFriendlyName xmlns="4873beb7-5857-4685-be1f-d57550cc96cc" xsi:nil="true"/>
+    <IntlLangReview xmlns="4873beb7-5857-4685-be1f-d57550cc96cc">false</IntlLangReview>
+    <LocLastLocAttemptVersionLookup xmlns="4873beb7-5857-4685-be1f-d57550cc96cc">879246</LocLastLocAttemptVersionLookup>
+    <PolicheckWords xmlns="4873beb7-5857-4685-be1f-d57550cc96cc" xsi:nil="true"/>
+    <SubmitterId xmlns="4873beb7-5857-4685-be1f-d57550cc96cc" xsi:nil="true"/>
+    <AcquiredFrom xmlns="4873beb7-5857-4685-be1f-d57550cc96cc">Internal MS</AcquiredFrom>
+    <EditorialStatus xmlns="4873beb7-5857-4685-be1f-d57550cc96cc">Complete</EditorialStatus>
+    <Markets xmlns="4873beb7-5857-4685-be1f-d57550cc96cc"/>
+    <OriginAsset xmlns="4873beb7-5857-4685-be1f-d57550cc96cc" xsi:nil="true"/>
+    <AssetStart xmlns="4873beb7-5857-4685-be1f-d57550cc96cc">2013-02-25T14:44:00+00:00</AssetStart>
+    <FriendlyTitle xmlns="4873beb7-5857-4685-be1f-d57550cc96cc" xsi:nil="true"/>
+    <MarketSpecific xmlns="4873beb7-5857-4685-be1f-d57550cc96cc">false</MarketSpecific>
+    <TPNamespace xmlns="4873beb7-5857-4685-be1f-d57550cc96cc" xsi:nil="true"/>
+    <PublishStatusLookup xmlns="4873beb7-5857-4685-be1f-d57550cc96cc">
+      <Value>1676412</Value>
+    </PublishStatusLookup>
+    <APAuthor xmlns="4873beb7-5857-4685-be1f-d57550cc96cc">
+      <UserInfo>
+        <DisplayName>REDMOND\ncrowell</DisplayName>
+        <AccountId>81</AccountId>
+        <AccountType/>
+      </UserInfo>
+    </APAuthor>
+    <TPCommandLine xmlns="4873beb7-5857-4685-be1f-d57550cc96cc" xsi:nil="true"/>
+    <IntlLangReviewer xmlns="4873beb7-5857-4685-be1f-d57550cc96cc" xsi:nil="true"/>
+    <OpenTemplate xmlns="4873beb7-5857-4685-be1f-d57550cc96cc">true</OpenTemplate>
+    <CSXSubmissionDate xmlns="4873beb7-5857-4685-be1f-d57550cc96cc" xsi:nil="true"/>
+    <TaxCatchAll xmlns="4873beb7-5857-4685-be1f-d57550cc96cc"/>
+    <Manager xmlns="4873beb7-5857-4685-be1f-d57550cc96cc" xsi:nil="true"/>
+    <NumericId xmlns="4873beb7-5857-4685-be1f-d57550cc96cc" xsi:nil="true"/>
+    <ParentAssetId xmlns="4873beb7-5857-4685-be1f-d57550cc96cc" xsi:nil="true"/>
+    <OriginalSourceMarket xmlns="4873beb7-5857-4685-be1f-d57550cc96cc" xsi:nil="true"/>
+    <ApprovalStatus xmlns="4873beb7-5857-4685-be1f-d57550cc96cc">InProgress</ApprovalStatus>
+    <TPComponent xmlns="4873beb7-5857-4685-be1f-d57550cc96cc" xsi:nil="true"/>
+    <EditorialTags xmlns="4873beb7-5857-4685-be1f-d57550cc96cc" xsi:nil="true"/>
+    <TPExecutable xmlns="4873beb7-5857-4685-be1f-d57550cc96cc" xsi:nil="true"/>
+    <TPLaunchHelpLink xmlns="4873beb7-5857-4685-be1f-d57550cc96cc" xsi:nil="true"/>
+    <LocComments xmlns="4873beb7-5857-4685-be1f-d57550cc96cc" xsi:nil="true"/>
+    <LocRecommendedHandoff xmlns="4873beb7-5857-4685-be1f-d57550cc96cc" xsi:nil="true"/>
+    <SourceTitle xmlns="4873beb7-5857-4685-be1f-d57550cc96cc" xsi:nil="true"/>
+    <CSXUpdate xmlns="4873beb7-5857-4685-be1f-d57550cc96cc">false</CSXUpdate>
+    <IntlLocPriority xmlns="4873beb7-5857-4685-be1f-d57550cc96cc" xsi:nil="true"/>
+    <UAProjectedTotalWords xmlns="4873beb7-5857-4685-be1f-d57550cc96cc" xsi:nil="true"/>
+    <AssetType xmlns="4873beb7-5857-4685-be1f-d57550cc96cc">TP</AssetType>
+    <MachineTranslated xmlns="4873beb7-5857-4685-be1f-d57550cc96cc">false</MachineTranslated>
+    <OutputCachingOn xmlns="4873beb7-5857-4685-be1f-d57550cc96cc">false</OutputCachingOn>
+    <TemplateStatus xmlns="4873beb7-5857-4685-be1f-d57550cc96cc">Complete</TemplateStatus>
+    <IsSearchable xmlns="4873beb7-5857-4685-be1f-d57550cc96cc">true</IsSearchable>
+    <ContentItem xmlns="4873beb7-5857-4685-be1f-d57550cc96cc" xsi:nil="true"/>
+    <HandoffToMSDN xmlns="4873beb7-5857-4685-be1f-d57550cc96cc" xsi:nil="true"/>
+    <ShowIn xmlns="4873beb7-5857-4685-be1f-d57550cc96cc">Show everywhere</ShowIn>
+    <ThumbnailAssetId xmlns="4873beb7-5857-4685-be1f-d57550cc96cc" xsi:nil="true"/>
+    <UALocComments xmlns="4873beb7-5857-4685-be1f-d57550cc96cc" xsi:nil="true"/>
+    <UALocRecommendation xmlns="4873beb7-5857-4685-be1f-d57550cc96cc">Localize</UALocRecommendation>
+    <LastModifiedDateTime xmlns="4873beb7-5857-4685-be1f-d57550cc96cc" xsi:nil="true"/>
+    <LegacyData xmlns="4873beb7-5857-4685-be1f-d57550cc96cc" xsi:nil="true"/>
+    <LocManualTestRequired xmlns="4873beb7-5857-4685-be1f-d57550cc96cc">false</LocManualTestRequired>
+    <LocMarketGroupTiers2 xmlns="4873beb7-5857-4685-be1f-d57550cc96cc" xsi:nil="true"/>
+    <ClipArtFilename xmlns="4873beb7-5857-4685-be1f-d57550cc96cc" xsi:nil="true"/>
+    <TPApplication xmlns="4873beb7-5857-4685-be1f-d57550cc96cc" xsi:nil="true"/>
+    <CSXHash xmlns="4873beb7-5857-4685-be1f-d57550cc96cc" xsi:nil="true"/>
+    <DirectSourceMarket xmlns="4873beb7-5857-4685-be1f-d57550cc96cc" xsi:nil="true"/>
+    <PrimaryImageGen xmlns="4873beb7-5857-4685-be1f-d57550cc96cc">true</PrimaryImageGen>
+    <PlannedPubDate xmlns="4873beb7-5857-4685-be1f-d57550cc96cc" xsi:nil="true"/>
+    <CSXSubmissionMarket xmlns="4873beb7-5857-4685-be1f-d57550cc96cc" xsi:nil="true"/>
+    <Downloads xmlns="4873beb7-5857-4685-be1f-d57550cc96cc">0</Downloads>
+    <ArtSampleDocs xmlns="4873beb7-5857-4685-be1f-d57550cc96cc" xsi:nil="true"/>
+    <TrustLevel xmlns="4873beb7-5857-4685-be1f-d57550cc96cc">1 Microsoft Managed Content</TrustLevel>
+    <BlockPublish xmlns="4873beb7-5857-4685-be1f-d57550cc96cc">false</BlockPublish>
+    <TPLaunchHelpLinkType xmlns="4873beb7-5857-4685-be1f-d57550cc96cc">Template</TPLaunchHelpLinkType>
+    <LocalizationTagsTaxHTField0 xmlns="4873beb7-5857-4685-be1f-d57550cc96cc">
+      <Terms xmlns="http://schemas.microsoft.com/office/infopath/2007/PartnerControls"/>
+    </LocalizationTagsTaxHTField0>
+    <BusinessGroup xmlns="4873beb7-5857-4685-be1f-d57550cc96cc" xsi:nil="true"/>
+    <Providers xmlns="4873beb7-5857-4685-be1f-d57550cc96cc" xsi:nil="true"/>
+    <TemplateTemplateType xmlns="4873beb7-5857-4685-be1f-d57550cc96cc">Word Document Template</TemplateTemplateType>
+    <TimesCloned xmlns="4873beb7-5857-4685-be1f-d57550cc96cc" xsi:nil="true"/>
+    <TPAppVersion xmlns="4873beb7-5857-4685-be1f-d57550cc96cc" xsi:nil="true"/>
+    <VoteCount xmlns="4873beb7-5857-4685-be1f-d57550cc96cc" xsi:nil="true"/>
+    <AverageRating xmlns="4873beb7-5857-4685-be1f-d57550cc96cc" xsi:nil="true"/>
+    <FeatureTagsTaxHTField0 xmlns="4873beb7-5857-4685-be1f-d57550cc96cc">
+      <Terms xmlns="http://schemas.microsoft.com/office/infopath/2007/PartnerControls"/>
+    </FeatureTagsTaxHTField0>
+    <Provider xmlns="4873beb7-5857-4685-be1f-d57550cc96cc" xsi:nil="true"/>
+    <UACurrentWords xmlns="4873beb7-5857-4685-be1f-d57550cc96cc" xsi:nil="true"/>
+    <AssetId xmlns="4873beb7-5857-4685-be1f-d57550cc96cc">TP104022097</AssetId>
+    <TPClientViewer xmlns="4873beb7-5857-4685-be1f-d57550cc96cc" xsi:nil="true"/>
+    <DSATActionTaken xmlns="4873beb7-5857-4685-be1f-d57550cc96cc" xsi:nil="true"/>
+    <APEditor xmlns="4873beb7-5857-4685-be1f-d57550cc96cc">
+      <UserInfo>
+        <DisplayName/>
+        <AccountId xsi:nil="true"/>
+        <AccountType/>
+      </UserInfo>
+    </APEditor>
+    <TPInstallLocation xmlns="4873beb7-5857-4685-be1f-d57550cc96cc" xsi:nil="true"/>
+    <OOCacheId xmlns="4873beb7-5857-4685-be1f-d57550cc96cc" xsi:nil="true"/>
+    <IsDeleted xmlns="4873beb7-5857-4685-be1f-d57550cc96cc">false</IsDeleted>
+    <PublishTargets xmlns="4873beb7-5857-4685-be1f-d57550cc96cc">OfficeOnlineVNext</PublishTargets>
+    <ApprovalLog xmlns="4873beb7-5857-4685-be1f-d57550cc96cc" xsi:nil="true"/>
+    <BugNumber xmlns="4873beb7-5857-4685-be1f-d57550cc96cc" xsi:nil="true"/>
+    <CrawlForDependencies xmlns="4873beb7-5857-4685-be1f-d57550cc96cc">false</CrawlForDependencies>
+    <InternalTagsTaxHTField0 xmlns="4873beb7-5857-4685-be1f-d57550cc96cc">
+      <Terms xmlns="http://schemas.microsoft.com/office/infopath/2007/PartnerControls"/>
+    </InternalTagsTaxHTField0>
+    <LastHandOff xmlns="4873beb7-5857-4685-be1f-d57550cc96cc" xsi:nil="true"/>
+    <Milestone xmlns="4873beb7-5857-4685-be1f-d57550cc96cc" xsi:nil="true"/>
+    <OriginalRelease xmlns="4873beb7-5857-4685-be1f-d57550cc96cc">15</OriginalRelease>
+    <RecommendationsModifier xmlns="4873beb7-5857-4685-be1f-d57550cc96cc" xsi:nil="true"/>
+    <ScenarioTagsTaxHTField0 xmlns="4873beb7-5857-4685-be1f-d57550cc96cc">
+      <Terms xmlns="http://schemas.microsoft.com/office/infopath/2007/PartnerControls"/>
+    </ScenarioTagsTaxHTField0>
+    <UANotes xmlns="4873beb7-5857-4685-be1f-d57550cc96cc" xsi:nil="true"/>
+  </documentManagement>
+</p:properties>
+</file>
+
+<file path=customXml/item3.xml><?xml version="1.0" encoding="utf-8"?>
+<?mso-contentType ?>
+<FormTemplates xmlns="http://schemas.microsoft.com/sharepoint/v3/contenttype/forms">
+  <Display>DocumentLibraryForm</Display>
+  <Edit>AssetEditForm</Edit>
+  <New>DocumentLibraryForm</New>
+</FormTemplates>
+</file>
+
 <file path=customXml/item4.xml><?xml version="1.0" encoding="utf-8"?>
 <b:Sources xmlns:b="http://schemas.openxmlformats.org/officeDocument/2006/bibliography" xmlns="http://schemas.openxmlformats.org/officeDocument/2006/bibliography" SelectedStyle="\APASixthEditionOfficeOnline.xsl" StyleName="APA" Version="6"/>
 </file>
 
 <file path=customXml/itemProps1.xml><?xml version="1.0" encoding="utf-8"?>
-<ds:datastoreItem xmlns:ds="http://schemas.openxmlformats.org/officeDocument/2006/customXml" ds:itemID="{669E1811-84BF-463B-AD19-FA13CF0ECD2E}">
-  <ds:schemaRefs>
-    <ds:schemaRef ds:uri="http://schemas.microsoft.com/sharepoint/v3/contenttype/forms"/>
-  </ds:schemaRefs>
-</ds:datastoreItem>
-</file>
-
-<file path=customXml/itemProps2.xml><?xml version="1.0" encoding="utf-8"?>
-<ds:datastoreItem xmlns:ds="http://schemas.openxmlformats.org/officeDocument/2006/customXml" ds:itemID="{E1A1F3C9-ED13-4BE7-BB40-249447F4581D}">
-  <ds:schemaRefs>
-    <ds:schemaRef ds:uri="http://schemas.microsoft.com/office/2006/metadata/properties"/>
-    <ds:schemaRef ds:uri="http://schemas.microsoft.com/office/infopath/2007/PartnerControls"/>
-    <ds:schemaRef ds:uri="4873beb7-5857-4685-be1f-d57550cc96cc"/>
-  </ds:schemaRefs>
-</ds:datastoreItem>
-</file>
-
-<file path=customXml/itemProps3.xml><?xml version="1.0" encoding="utf-8"?>
 <ds:datastoreItem xmlns:ds="http://schemas.openxmlformats.org/officeDocument/2006/customXml" ds:itemID="{82F0016D-A62B-4DD5-897A-E5C45EE99374}">
   <ds:schemaRefs>
     <ds:schemaRef ds:uri="http://schemas.microsoft.com/office/2006/metadata/contentType"/>
@@ -8322,8 +9830,26 @@
 </ds:datastoreItem>
 </file>
 
+<file path=customXml/itemProps2.xml><?xml version="1.0" encoding="utf-8"?>
+<ds:datastoreItem xmlns:ds="http://schemas.openxmlformats.org/officeDocument/2006/customXml" ds:itemID="{E1A1F3C9-ED13-4BE7-BB40-249447F4581D}">
+  <ds:schemaRefs>
+    <ds:schemaRef ds:uri="http://schemas.microsoft.com/office/2006/metadata/properties"/>
+    <ds:schemaRef ds:uri="http://schemas.microsoft.com/office/infopath/2007/PartnerControls"/>
+    <ds:schemaRef ds:uri="4873beb7-5857-4685-be1f-d57550cc96cc"/>
+  </ds:schemaRefs>
+</ds:datastoreItem>
+</file>
+
+<file path=customXml/itemProps3.xml><?xml version="1.0" encoding="utf-8"?>
+<ds:datastoreItem xmlns:ds="http://schemas.openxmlformats.org/officeDocument/2006/customXml" ds:itemID="{669E1811-84BF-463B-AD19-FA13CF0ECD2E}">
+  <ds:schemaRefs>
+    <ds:schemaRef ds:uri="http://schemas.microsoft.com/sharepoint/v3/contenttype/forms"/>
+  </ds:schemaRefs>
+</ds:datastoreItem>
+</file>
+
 <file path=customXml/itemProps4.xml><?xml version="1.0" encoding="utf-8"?>
-<ds:datastoreItem xmlns:ds="http://schemas.openxmlformats.org/officeDocument/2006/customXml" ds:itemID="{8047226E-27B4-466A-A7F4-E2D1708B1087}">
+<ds:datastoreItem xmlns:ds="http://schemas.openxmlformats.org/officeDocument/2006/customXml" ds:itemID="{89565982-B239-44AF-B4E5-88255A186E8F}">
   <ds:schemaRefs>
     <ds:schemaRef ds:uri="http://schemas.openxmlformats.org/officeDocument/2006/bibliography"/>
   </ds:schemaRefs>
